--- a/1_semestre/Projeto integrado 2/Modelo_Proj_Integ_II-2022-2EmDOCX.docx
+++ b/1_semestre/Projeto integrado 2/Modelo_Proj_Integ_II-2022-2EmDOCX.docx
@@ -34,7 +34,7 @@
             <v:path o:extrusionok="f" gradientshapeok="t" o:connecttype="rect"/>
             <o:lock v:ext="edit" aspectratio="t"/>
           </v:shapetype>
-          <v:shape id="_x0000_i1025" type="#_x0000_t75" style="width:453pt;height:58.5pt">
+          <v:shape id="_x0000_i1025" type="#_x0000_t75" style="width:453pt;height:58.8pt">
             <v:imagedata r:id="rId9" o:title="LOGOOTG"/>
           </v:shape>
         </w:pict>
@@ -50,7 +50,7 @@
           <w:snapToGrid/>
         </w:rPr>
         <w:pict w14:anchorId="319F6F63">
-          <v:shape id="Imagem 1" o:spid="_x0000_i1026" type="#_x0000_t75" style="width:453.75pt;height:60pt;visibility:visible">
+          <v:shape id="Imagem 1" o:spid="_x0000_i1026" type="#_x0000_t75" style="width:453.6pt;height:60pt;visibility:visible">
             <v:imagedata r:id="rId10" o:title=""/>
           </v:shape>
         </w:pict>
@@ -64,7 +64,7 @@
             <v:stroke joinstyle="miter"/>
             <v:path gradientshapeok="t" o:connecttype="rect"/>
           </v:shapetype>
-          <v:shape id="_x0000_s2113" type="#_x0000_t202" style="position:absolute;left:0;text-align:left;margin-left:85.05pt;margin-top:165.95pt;width:453.55pt;height:54pt;z-index:7;mso-position-horizontal-relative:page;mso-position-vertical-relative:page" o:allowoverlap="f" stroked="f">
+          <v:shape id="_x0000_s2113" type="#_x0000_t202" style="position:absolute;left:0;text-align:left;margin-left:85.05pt;margin-top:165.95pt;width:453.55pt;height:54pt;z-index:5;mso-position-horizontal-relative:page;mso-position-vertical-relative:page" o:allowoverlap="f" stroked="f">
             <v:textbox style="mso-next-textbox:#_x0000_s2113" inset="0,,0,0">
               <w:txbxContent>
                 <w:p>
@@ -81,7 +81,7 @@
                     <w:rPr>
                       <w:color w:val="FF0000"/>
                     </w:rPr>
-                    <w:t>Nome do seu curso</w:t>
+                    <w:t>análise e desenvolvimento de sistemas</w:t>
                   </w:r>
                   <w:r>
                     <w:t>)</w:t>
@@ -104,7 +104,7 @@
           <w:sz w:val="20"/>
         </w:rPr>
         <w:pict w14:anchorId="54C74CE9">
-          <v:shape id="_x0000_s2112" type="#_x0000_t202" style="position:absolute;left:0;text-align:left;margin-left:85.05pt;margin-top:219.25pt;width:453.55pt;height:185.95pt;z-index:6;mso-position-horizontal-relative:page;mso-position-vertical-relative:page" o:allowoverlap="f" stroked="f">
+          <v:shape id="_x0000_s2112" type="#_x0000_t202" style="position:absolute;left:0;text-align:left;margin-left:85.05pt;margin-top:219.25pt;width:453.55pt;height:185.95pt;z-index:4;mso-position-horizontal-relative:page;mso-position-vertical-relative:page" o:allowoverlap="f" stroked="f">
             <v:textbox style="mso-next-textbox:#_x0000_s2112" inset="0,0,0,0">
               <w:txbxContent>
                 <w:p>
@@ -127,7 +127,7 @@
                     <w:rPr>
                       <w:color w:val="FF0000"/>
                     </w:rPr>
-                    <w:t>Escreva o seu Nome</w:t>
+                    <w:t>tiago moreira pimentel</w:t>
                   </w:r>
                 </w:p>
                 <w:p>
@@ -257,7 +257,7 @@
           <w:snapToGrid/>
         </w:rPr>
         <w:pict w14:anchorId="7CDE6B7F">
-          <v:shape id="_x0000_s2114" type="#_x0000_t202" style="position:absolute;left:0;text-align:left;margin-left:85.05pt;margin-top:422.4pt;width:453.55pt;height:306.8pt;z-index:8;mso-position-horizontal-relative:page;mso-position-vertical-relative:page" o:allowoverlap="f" stroked="f">
+          <v:shape id="_x0000_s2114" type="#_x0000_t202" style="position:absolute;left:0;text-align:left;margin-left:85.05pt;margin-top:422.4pt;width:453.55pt;height:306.8pt;z-index:6;mso-position-horizontal-relative:page;mso-position-vertical-relative:page" o:allowoverlap="f" stroked="f">
             <v:textbox style="mso-next-textbox:#_x0000_s2114" inset="0,0,0,0">
               <w:txbxContent>
                 <w:p>
@@ -265,67 +265,40 @@
                     <w:pStyle w:val="TtulodoTrabalho"/>
                   </w:pPr>
                   <w:r>
-                    <w:t>título do trabalho:</w:t>
+                    <w:t>projeto integrado ii</w:t>
                   </w:r>
                 </w:p>
                 <w:p>
                   <w:pPr>
                     <w:pStyle w:val="SubttulodoTrabalho"/>
+                  </w:pPr>
+                  <w:r>
                     <w:rPr>
-                      <w:szCs w:val="32"/>
+                      <w:b/>
+                      <w:bCs/>
+                      <w:sz w:val="24"/>
+                      <w:szCs w:val="24"/>
                     </w:rPr>
-                  </w:pPr>
+                    <w:t>1</w:t>
+                  </w:r>
                   <w:r>
                     <w:rPr>
-                      <w:szCs w:val="32"/>
+                      <w:b/>
+                      <w:bCs/>
+                      <w:sz w:val="30"/>
+                      <w:szCs w:val="30"/>
                     </w:rPr>
-                    <w:t>Subtítulo</w:t>
+                    <w:t>º</w:t>
                   </w:r>
                   <w:r>
                     <w:rPr>
-                      <w:szCs w:val="32"/>
+                      <w:b/>
+                      <w:bCs/>
+                      <w:sz w:val="24"/>
+                      <w:szCs w:val="24"/>
                     </w:rPr>
-                    <w:t>:</w:t>
-                  </w:r>
-                  <w:r>
-                    <w:rPr>
-                      <w:szCs w:val="32"/>
-                    </w:rPr>
-                    <w:t xml:space="preserve"> </w:t>
-                  </w:r>
-                  <w:r>
-                    <w:rPr>
-                      <w:color w:val="FF0000"/>
-                      <w:szCs w:val="32"/>
-                    </w:rPr>
-                    <w:t>do Trabalho</w:t>
-                  </w:r>
-                  <w:r>
-                    <w:rPr>
-                      <w:color w:val="FF0000"/>
-                      <w:szCs w:val="32"/>
-                    </w:rPr>
-                    <w:t xml:space="preserve"> (</w:t>
-                  </w:r>
-                  <w:r>
-                    <w:rPr>
-                      <w:color w:val="FF0000"/>
-                      <w:szCs w:val="32"/>
-                    </w:rPr>
-                    <w:t>se houver</w:t>
-                  </w:r>
-                  <w:r>
-                    <w:rPr>
-                      <w:color w:val="FF0000"/>
-                      <w:szCs w:val="32"/>
-                    </w:rPr>
-                    <w:t>)</w:t>
-                  </w:r>
-                </w:p>
-                <w:p>
-                  <w:pPr>
-                    <w:pStyle w:val="SubttulodoTrabalho"/>
-                  </w:pPr>
+                    <w:t xml:space="preserve"> Semestre</w:t>
+                  </w:r>
                 </w:p>
               </w:txbxContent>
             </v:textbox>
@@ -368,7 +341,7 @@
         </w:rPr>
         <w:lastRenderedPageBreak/>
         <w:pict w14:anchorId="7BCED3B4">
-          <v:shape id="_x0000_s2111" type="#_x0000_t202" style="position:absolute;left:0;text-align:left;margin-left:85.05pt;margin-top:747.6pt;width:453.55pt;height:36pt;z-index:-4;mso-position-horizontal-relative:page;mso-position-vertical-relative:page" o:allowoverlap="f" stroked="f">
+          <v:shape id="_x0000_s2111" type="#_x0000_t202" style="position:absolute;left:0;text-align:left;margin-left:85.05pt;margin-top:747.6pt;width:453.55pt;height:36pt;z-index:-1;mso-position-horizontal-relative:page;mso-position-vertical-relative:page" o:allowoverlap="f" stroked="f">
             <v:textbox style="mso-next-textbox:#_x0000_s2111" inset="0,0,0,0">
               <w:txbxContent>
                 <w:p>
@@ -382,7 +355,7 @@
                     <w:rPr>
                       <w:color w:val="FF0000"/>
                     </w:rPr>
-                    <w:t>Cidade</w:t>
+                    <w:t>Cajamar</w:t>
                   </w:r>
                 </w:p>
                 <w:p>
@@ -396,7 +369,7 @@
                     <w:rPr>
                       <w:color w:val="FF0000"/>
                     </w:rPr>
-                    <w:t>Ano</w:t>
+                    <w:t>2022</w:t>
                   </w:r>
                 </w:p>
                 <w:p>
@@ -437,7 +410,7 @@
           <w:snapToGrid/>
         </w:rPr>
         <w:pict w14:anchorId="489CA83C">
-          <v:shape id="_x0000_s2080" type="#_x0000_t202" style="position:absolute;left:0;text-align:left;margin-left:85.05pt;margin-top:85.05pt;width:453.55pt;height:212.15pt;z-index:4;mso-position-horizontal-relative:page;mso-position-vertical-relative:page" o:allowoverlap="f" stroked="f">
+          <v:shape id="_x0000_s2080" type="#_x0000_t202" style="position:absolute;left:0;text-align:left;margin-left:85.05pt;margin-top:85.05pt;width:453.55pt;height:212.15pt;z-index:3;mso-position-horizontal-relative:page;mso-position-vertical-relative:page" o:allowoverlap="f" stroked="f">
             <v:textbox style="mso-next-textbox:#_x0000_s2080" inset="0,0,0,0">
               <w:txbxContent>
                 <w:p>
@@ -460,7 +433,7 @@
                     <w:rPr>
                       <w:color w:val="FF0000"/>
                     </w:rPr>
-                    <w:t>Escreva o seu Nome</w:t>
+                    <w:t>tiago moreira pimentel</w:t>
                   </w:r>
                 </w:p>
                 <w:p>
@@ -568,53 +541,28 @@
                     <w:pStyle w:val="TtulodoTrabalho"/>
                   </w:pPr>
                   <w:r>
-                    <w:t>título do trabalho:</w:t>
+                    <w:t>projeto integrado ii</w:t>
                   </w:r>
                 </w:p>
                 <w:p>
                   <w:pPr>
                     <w:pStyle w:val="SubttulodoTrabalho"/>
                     <w:rPr>
-                      <w:szCs w:val="32"/>
+                      <w:b/>
+                      <w:bCs/>
+                      <w:sz w:val="24"/>
+                      <w:szCs w:val="24"/>
                     </w:rPr>
                   </w:pPr>
                   <w:r>
                     <w:rPr>
-                      <w:szCs w:val="32"/>
+                      <w:b/>
+                      <w:bCs/>
+                      <w:sz w:val="24"/>
+                      <w:szCs w:val="24"/>
                     </w:rPr>
-                    <w:t>Subtítulo</w:t>
-                  </w:r>
-                  <w:r>
-                    <w:rPr>
-                      <w:szCs w:val="32"/>
-                    </w:rPr>
-                    <w:t>:</w:t>
-                  </w:r>
-                  <w:r>
-                    <w:rPr>
-                      <w:szCs w:val="32"/>
-                    </w:rPr>
-                    <w:t xml:space="preserve"> </w:t>
-                  </w:r>
-                  <w:r>
-                    <w:rPr>
-                      <w:color w:val="FF0000"/>
-                      <w:szCs w:val="32"/>
-                    </w:rPr>
-                    <w:t xml:space="preserve">do Trabalho, </w:t>
-                  </w:r>
-                  <w:r>
-                    <w:rPr>
-                      <w:color w:val="FF0000"/>
-                      <w:szCs w:val="32"/>
-                    </w:rPr>
-                    <w:t>se houver</w:t>
-                  </w:r>
-                </w:p>
-                <w:p>
-                  <w:pPr>
-                    <w:pStyle w:val="SubttulodoTrabalho"/>
-                  </w:pPr>
+                    <w:t>1º Semestre</w:t>
+                  </w:r>
                 </w:p>
               </w:txbxContent>
             </v:textbox>
@@ -747,19 +695,9 @@
                       <w:numId w:val="12"/>
                     </w:numPr>
                   </w:pPr>
-                  <w:proofErr w:type="spellStart"/>
-                  <w:r>
-                    <w:t>Profª</w:t>
-                  </w:r>
-                  <w:proofErr w:type="spellEnd"/>
-                  <w:r>
-                    <w:t xml:space="preserve">. Ms. Adriane Aparecida </w:t>
-                  </w:r>
-                  <w:proofErr w:type="spellStart"/>
-                  <w:r>
-                    <w:t>Loper</w:t>
-                  </w:r>
-                  <w:proofErr w:type="spellEnd"/>
+                  <w:r>
+                    <w:t>Profª. Ms. Adriane Aparecida Loper</w:t>
+                  </w:r>
                 </w:p>
                 <w:p>
                   <w:pPr>
@@ -769,14 +707,12 @@
                       <w:numId w:val="12"/>
                     </w:numPr>
                   </w:pPr>
-                  <w:proofErr w:type="spellStart"/>
                   <w:r>
                     <w:t>Prof</w:t>
                   </w:r>
                   <w:r>
                     <w:t>ª</w:t>
                   </w:r>
-                  <w:proofErr w:type="spellEnd"/>
                   <w:r>
                     <w:t xml:space="preserve">. Ms. </w:t>
                   </w:r>
@@ -805,15 +741,7 @@
                     </w:numPr>
                   </w:pPr>
                   <w:r>
-                    <w:t xml:space="preserve">Prof. </w:t>
-                  </w:r>
-                  <w:proofErr w:type="spellStart"/>
-                  <w:r>
-                    <w:t>Ms</w:t>
-                  </w:r>
-                  <w:proofErr w:type="spellEnd"/>
-                  <w:r>
-                    <w:t xml:space="preserve"> Gilberto Fernandes Junior</w:t>
+                    <w:t>Prof. Ms Gilberto Fernandes Junior</w:t>
                   </w:r>
                 </w:p>
                 <w:p>
@@ -886,7 +814,7 @@
           <w:snapToGrid/>
         </w:rPr>
         <w:pict w14:anchorId="5AA97D24">
-          <v:shape id="_x0000_s2069" type="#_x0000_t202" style="position:absolute;left:0;text-align:left;margin-left:85.05pt;margin-top:747.2pt;width:453.55pt;height:39.4pt;z-index:-6;mso-position-horizontal-relative:page;mso-position-vertical-relative:page" stroked="f">
+          <v:shape id="_x0000_s2069" type="#_x0000_t202" style="position:absolute;left:0;text-align:left;margin-left:85.05pt;margin-top:747.2pt;width:453.55pt;height:39.4pt;z-index:-2;mso-position-horizontal-relative:page;mso-position-vertical-relative:page" stroked="f">
             <v:textbox style="mso-next-textbox:#_x0000_s2069" inset="0,0,0,0">
               <w:txbxContent>
                 <w:p>
@@ -900,7 +828,7 @@
                     <w:rPr>
                       <w:color w:val="FF0000"/>
                     </w:rPr>
-                    <w:t>Cidade</w:t>
+                    <w:t>Cajamar</w:t>
                   </w:r>
                 </w:p>
                 <w:p>
@@ -914,7 +842,7 @@
                     <w:rPr>
                       <w:color w:val="FF0000"/>
                     </w:rPr>
-                    <w:t>Ano</w:t>
+                    <w:t>2022</w:t>
                   </w:r>
                 </w:p>
               </w:txbxContent>
@@ -1047,6 +975,7 @@
         <w:r>
           <w:rPr>
             <w:b/>
+            <w:webHidden/>
             <w:sz w:val="32"/>
             <w:szCs w:val="32"/>
           </w:rPr>
@@ -1135,6 +1064,7 @@
         <w:r>
           <w:rPr>
             <w:b/>
+            <w:webHidden/>
             <w:sz w:val="32"/>
             <w:szCs w:val="32"/>
           </w:rPr>
@@ -1225,6 +1155,7 @@
         </w:r>
         <w:r>
           <w:rPr>
+            <w:webHidden/>
             <w:sz w:val="32"/>
             <w:szCs w:val="32"/>
           </w:rPr>
@@ -1321,6 +1252,7 @@
         </w:r>
         <w:r>
           <w:rPr>
+            <w:webHidden/>
             <w:sz w:val="32"/>
             <w:szCs w:val="32"/>
           </w:rPr>
@@ -1426,6 +1358,7 @@
         </w:r>
         <w:r>
           <w:rPr>
+            <w:webHidden/>
             <w:sz w:val="32"/>
             <w:szCs w:val="32"/>
           </w:rPr>
@@ -1590,6 +1523,7 @@
         <w:r>
           <w:rPr>
             <w:b/>
+            <w:webHidden/>
             <w:sz w:val="32"/>
             <w:szCs w:val="32"/>
           </w:rPr>
@@ -1674,6 +1608,7 @@
         <w:r>
           <w:rPr>
             <w:b/>
+            <w:webHidden/>
             <w:sz w:val="32"/>
             <w:szCs w:val="32"/>
           </w:rPr>
@@ -1787,6 +1722,7 @@
         <w:r>
           <w:rPr>
             <w:b/>
+            <w:webHidden/>
             <w:sz w:val="32"/>
             <w:szCs w:val="32"/>
           </w:rPr>
@@ -1837,7 +1773,7 @@
             <w:sz w:val="32"/>
             <w:szCs w:val="32"/>
           </w:rPr>
-          <w:t xml:space="preserve">APÊNDICE A – Instrumento </w:t>
+          <w:t xml:space="preserve">APÊNDICE A – Instrumento de </w:t>
         </w:r>
         <w:r>
           <w:rPr>
@@ -1845,22 +1781,6 @@
             <w:sz w:val="32"/>
             <w:szCs w:val="32"/>
           </w:rPr>
-          <w:t>d</w:t>
-        </w:r>
-        <w:r>
-          <w:rPr>
-            <w:rStyle w:val="Hyperlink"/>
-            <w:sz w:val="32"/>
-            <w:szCs w:val="32"/>
-          </w:rPr>
-          <w:t xml:space="preserve">e </w:t>
-        </w:r>
-        <w:r>
-          <w:rPr>
-            <w:rStyle w:val="Hyperlink"/>
-            <w:sz w:val="32"/>
-            <w:szCs w:val="32"/>
-          </w:rPr>
           <w:t>pesquisa utilizado na coleta de dados</w:t>
         </w:r>
         <w:r>
@@ -1889,6 +1809,7 @@
         </w:r>
         <w:r>
           <w:rPr>
+            <w:webHidden/>
             <w:sz w:val="32"/>
             <w:szCs w:val="32"/>
           </w:rPr>
@@ -1999,6 +1920,7 @@
         <w:r>
           <w:rPr>
             <w:b/>
+            <w:webHidden/>
             <w:sz w:val="32"/>
             <w:szCs w:val="32"/>
           </w:rPr>
@@ -2086,6 +2008,7 @@
         </w:r>
         <w:r>
           <w:rPr>
+            <w:webHidden/>
             <w:sz w:val="32"/>
             <w:szCs w:val="32"/>
           </w:rPr>
@@ -2212,23 +2135,7 @@
           <w:color w:val="FF0000"/>
           <w:szCs w:val="24"/>
         </w:rPr>
-        <w:t xml:space="preserve">), da importância da solução que será apresentada e a sua aplicabilidade </w:t>
-      </w:r>
-      <w:proofErr w:type="gramStart"/>
-      <w:r>
-        <w:rPr>
-          <w:color w:val="FF0000"/>
-          <w:szCs w:val="24"/>
-        </w:rPr>
-        <w:t>nos dias atuais</w:t>
-      </w:r>
-      <w:proofErr w:type="gramEnd"/>
-      <w:r>
-        <w:rPr>
-          <w:color w:val="FF0000"/>
-          <w:szCs w:val="24"/>
-        </w:rPr>
-        <w:t>.</w:t>
+        <w:t>), da importância da solução que será apresentada e a sua aplicabilidade nos dias atuais.</w:t>
       </w:r>
     </w:p>
     <w:p>
@@ -2280,21 +2187,7 @@
         <w:rPr>
           <w:color w:val="FF0000"/>
         </w:rPr>
-        <w:t xml:space="preserve"> </w:t>
-      </w:r>
-      <w:proofErr w:type="gramStart"/>
-      <w:r>
-        <w:rPr>
-          <w:color w:val="FF0000"/>
-        </w:rPr>
-        <w:t>das mesmas</w:t>
-      </w:r>
-      <w:proofErr w:type="gramEnd"/>
-      <w:r>
-        <w:rPr>
-          <w:color w:val="FF0000"/>
-        </w:rPr>
-        <w:t xml:space="preserve"> dentro da </w:t>
+        <w:t xml:space="preserve"> das mesmas dentro da </w:t>
       </w:r>
       <w:r>
         <w:rPr>
@@ -2594,21 +2487,7 @@
         <w:rPr>
           <w:color w:val="FF0000"/>
         </w:rPr>
-        <w:t xml:space="preserve">Aqui você vai mencionar sobre os desafios que o trabalho proporcionou para você e pontuar os conhecimentos adquiridos no processo de desenvolvimento </w:t>
-      </w:r>
-      <w:proofErr w:type="gramStart"/>
-      <w:r>
-        <w:rPr>
-          <w:color w:val="FF0000"/>
-        </w:rPr>
-        <w:t>do mesmo</w:t>
-      </w:r>
-      <w:proofErr w:type="gramEnd"/>
-      <w:r>
-        <w:rPr>
-          <w:color w:val="FF0000"/>
-        </w:rPr>
-        <w:t>. Assim como a aplicabilidade dos conhecimentos adquiridos.</w:t>
+        <w:t>Aqui você vai mencionar sobre os desafios que o trabalho proporcionou para você e pontuar os conhecimentos adquiridos no processo de desenvolvimento do mesmo. Assim como a aplicabilidade dos conhecimentos adquiridos.</w:t>
       </w:r>
       <w:bookmarkStart w:id="16" w:name="_Toc140052054"/>
       <w:bookmarkStart w:id="17" w:name="_Toc172266854"/>
@@ -4025,7 +3904,6 @@
   </w:num>
   <w:num w:numId="7" w16cid:durableId="49112477">
     <w:abstractNumId w:val="9"/>
-    <w:lvlOverride w:ilvl="0"/>
   </w:num>
   <w:num w:numId="8" w16cid:durableId="2080708256">
     <w:abstractNumId w:val="7"/>
@@ -4117,6 +3995,50 @@
     <w:lsdException w:name="Subtitle" w:qFormat="1"/>
     <w:lsdException w:name="Strong" w:qFormat="1"/>
     <w:lsdException w:name="Emphasis" w:qFormat="1"/>
+    <w:lsdException w:name="Normal Table" w:semiHidden="1" w:unhideWhenUsed="1"/>
+    <w:lsdException w:name="Table Simple 1" w:semiHidden="1" w:unhideWhenUsed="1"/>
+    <w:lsdException w:name="Table Simple 2" w:semiHidden="1" w:unhideWhenUsed="1"/>
+    <w:lsdException w:name="Table Simple 3" w:semiHidden="1" w:unhideWhenUsed="1"/>
+    <w:lsdException w:name="Table Classic 1" w:semiHidden="1" w:unhideWhenUsed="1"/>
+    <w:lsdException w:name="Table Classic 2" w:semiHidden="1" w:unhideWhenUsed="1"/>
+    <w:lsdException w:name="Table Classic 3" w:semiHidden="1" w:unhideWhenUsed="1"/>
+    <w:lsdException w:name="Table Classic 4" w:semiHidden="1" w:unhideWhenUsed="1"/>
+    <w:lsdException w:name="Table Colorful 1" w:semiHidden="1" w:unhideWhenUsed="1"/>
+    <w:lsdException w:name="Table Colorful 2" w:semiHidden="1" w:unhideWhenUsed="1"/>
+    <w:lsdException w:name="Table Colorful 3" w:semiHidden="1" w:unhideWhenUsed="1"/>
+    <w:lsdException w:name="Table Columns 1" w:semiHidden="1" w:unhideWhenUsed="1"/>
+    <w:lsdException w:name="Table Columns 2" w:semiHidden="1" w:unhideWhenUsed="1"/>
+    <w:lsdException w:name="Table Columns 3" w:semiHidden="1" w:unhideWhenUsed="1"/>
+    <w:lsdException w:name="Table Columns 4" w:semiHidden="1" w:unhideWhenUsed="1"/>
+    <w:lsdException w:name="Table Columns 5" w:semiHidden="1" w:unhideWhenUsed="1"/>
+    <w:lsdException w:name="Table Grid 1" w:semiHidden="1" w:unhideWhenUsed="1"/>
+    <w:lsdException w:name="Table Grid 2" w:semiHidden="1" w:unhideWhenUsed="1"/>
+    <w:lsdException w:name="Table Grid 3" w:semiHidden="1" w:unhideWhenUsed="1"/>
+    <w:lsdException w:name="Table Grid 4" w:semiHidden="1" w:unhideWhenUsed="1"/>
+    <w:lsdException w:name="Table Grid 5" w:semiHidden="1" w:unhideWhenUsed="1"/>
+    <w:lsdException w:name="Table Grid 6" w:semiHidden="1" w:unhideWhenUsed="1"/>
+    <w:lsdException w:name="Table Grid 7" w:semiHidden="1" w:unhideWhenUsed="1"/>
+    <w:lsdException w:name="Table Grid 8" w:semiHidden="1" w:unhideWhenUsed="1"/>
+    <w:lsdException w:name="Table List 1" w:semiHidden="1" w:unhideWhenUsed="1"/>
+    <w:lsdException w:name="Table List 2" w:semiHidden="1" w:unhideWhenUsed="1"/>
+    <w:lsdException w:name="Table List 3" w:semiHidden="1" w:unhideWhenUsed="1"/>
+    <w:lsdException w:name="Table List 4" w:semiHidden="1" w:unhideWhenUsed="1"/>
+    <w:lsdException w:name="Table List 5" w:semiHidden="1" w:unhideWhenUsed="1"/>
+    <w:lsdException w:name="Table List 6" w:semiHidden="1" w:unhideWhenUsed="1"/>
+    <w:lsdException w:name="Table List 7" w:semiHidden="1" w:unhideWhenUsed="1"/>
+    <w:lsdException w:name="Table List 8" w:semiHidden="1" w:unhideWhenUsed="1"/>
+    <w:lsdException w:name="Table 3D effects 1" w:semiHidden="1" w:unhideWhenUsed="1"/>
+    <w:lsdException w:name="Table 3D effects 2" w:semiHidden="1" w:unhideWhenUsed="1"/>
+    <w:lsdException w:name="Table 3D effects 3" w:semiHidden="1" w:unhideWhenUsed="1"/>
+    <w:lsdException w:name="Table Contemporary" w:semiHidden="1" w:unhideWhenUsed="1"/>
+    <w:lsdException w:name="Table Elegant" w:semiHidden="1" w:unhideWhenUsed="1"/>
+    <w:lsdException w:name="Table Professional" w:semiHidden="1" w:unhideWhenUsed="1"/>
+    <w:lsdException w:name="Table Subtle 1" w:semiHidden="1" w:unhideWhenUsed="1"/>
+    <w:lsdException w:name="Table Subtle 2" w:semiHidden="1" w:unhideWhenUsed="1"/>
+    <w:lsdException w:name="Table Web 1" w:semiHidden="1" w:unhideWhenUsed="1"/>
+    <w:lsdException w:name="Table Web 2" w:semiHidden="1" w:unhideWhenUsed="1"/>
+    <w:lsdException w:name="Table Web 3" w:semiHidden="1" w:unhideWhenUsed="1"/>
+    <w:lsdException w:name="Table Theme" w:semiHidden="1" w:unhideWhenUsed="1"/>
     <w:lsdException w:name="Placeholder Text" w:semiHidden="1" w:uiPriority="99"/>
     <w:lsdException w:name="No Spacing" w:uiPriority="1" w:qFormat="1"/>
     <w:lsdException w:name="Light Shading" w:uiPriority="60"/>
@@ -4481,11 +4403,15 @@
   </w:style>
   <w:style w:type="character" w:default="1" w:styleId="Fontepargpadro">
     <w:name w:val="Default Paragraph Font"/>
+    <w:uiPriority w:val="1"/>
     <w:semiHidden/>
+    <w:unhideWhenUsed/>
   </w:style>
   <w:style w:type="table" w:default="1" w:styleId="Tabelanormal">
     <w:name w:val="Normal Table"/>
+    <w:uiPriority w:val="99"/>
     <w:semiHidden/>
+    <w:unhideWhenUsed/>
     <w:tblPr>
       <w:tblInd w:w="0" w:type="dxa"/>
       <w:tblCellMar>
@@ -4498,7 +4424,9 @@
   </w:style>
   <w:style w:type="numbering" w:default="1" w:styleId="Semlista">
     <w:name w:val="No List"/>
+    <w:uiPriority w:val="99"/>
     <w:semiHidden/>
+    <w:unhideWhenUsed/>
   </w:style>
   <w:style w:type="paragraph" w:customStyle="1" w:styleId="Pargrafo">
     <w:name w:val="Parágrafo"/>

--- a/1_semestre/Projeto integrado 2/Modelo_Proj_Integ_II-2022-2EmDOCX.docx
+++ b/1_semestre/Projeto integrado 2/Modelo_Proj_Integ_II-2022-2EmDOCX.docx
@@ -2156,7 +2156,6 @@
       </w:pPr>
       <w:bookmarkStart w:id="11" w:name="_Toc172266843"/>
       <w:r>
-        <w:lastRenderedPageBreak/>
         <w:t>D</w:t>
       </w:r>
       <w:r>
@@ -2214,6 +2213,21 @@
           <w:b/>
         </w:rPr>
         <w:t>Lógica computacional</w:t>
+      </w:r>
+    </w:p>
+    <w:p>
+      <w:pPr>
+        <w:pStyle w:val="Pargrafo"/>
+        <w:ind w:firstLine="0"/>
+        <w:rPr>
+          <w:color w:val="FF0000"/>
+        </w:rPr>
+      </w:pPr>
+      <w:r>
+        <w:rPr>
+          <w:color w:val="FF0000"/>
+        </w:rPr>
+        <w:t>Utilizando o Diagrama de veen podemos analisar que:</w:t>
       </w:r>
     </w:p>
     <w:p>
@@ -2222,20 +2236,204 @@
         <w:autoSpaceDE w:val="0"/>
         <w:autoSpaceDN w:val="0"/>
         <w:adjustRightInd w:val="0"/>
-        <w:ind w:firstLine="1701"/>
-        <w:rPr>
-          <w:rFonts w:cs="Arial"/>
-          <w:color w:val="FF0000"/>
-        </w:rPr>
-      </w:pPr>
-      <w:r>
         <w:rPr>
           <w:rFonts w:cs="Arial"/>
           <w:snapToGrid/>
           <w:color w:val="FF0000"/>
           <w:szCs w:val="24"/>
         </w:rPr>
-        <w:t xml:space="preserve">Aqui você vai desenvolver as atividades solicitadas no estudo de caso ref. a disciplina1. </w:t>
+      </w:pPr>
+      <w:r>
+        <w:rPr>
+          <w:rFonts w:cs="Arial"/>
+          <w:snapToGrid/>
+          <w:color w:val="FF0000"/>
+          <w:szCs w:val="24"/>
+        </w:rPr>
+        <w:t xml:space="preserve">A) </w:t>
+      </w:r>
+      <w:r>
+        <w:rPr>
+          <w:rFonts w:cs="Arial"/>
+          <w:snapToGrid/>
+          <w:color w:val="FF0000"/>
+          <w:szCs w:val="24"/>
+        </w:rPr>
+        <w:t>6.400</w:t>
+      </w:r>
+      <w:r>
+        <w:rPr>
+          <w:rFonts w:cs="Arial"/>
+          <w:snapToGrid/>
+          <w:color w:val="FF0000"/>
+          <w:szCs w:val="24"/>
+        </w:rPr>
+        <w:t xml:space="preserve"> agricultores plantam </w:t>
+      </w:r>
+      <w:r>
+        <w:rPr>
+          <w:rFonts w:cs="Arial"/>
+          <w:snapToGrid/>
+          <w:color w:val="FF0000"/>
+          <w:szCs w:val="24"/>
+        </w:rPr>
+        <w:t>uma das três espécies</w:t>
+      </w:r>
+      <w:r>
+        <w:rPr>
+          <w:rFonts w:cs="Arial"/>
+          <w:snapToGrid/>
+          <w:color w:val="FF0000"/>
+          <w:szCs w:val="24"/>
+        </w:rPr>
+        <w:t>.</w:t>
+      </w:r>
+    </w:p>
+    <w:p>
+      <w:pPr>
+        <w:widowControl/>
+        <w:autoSpaceDE w:val="0"/>
+        <w:autoSpaceDN w:val="0"/>
+        <w:adjustRightInd w:val="0"/>
+        <w:rPr>
+          <w:rFonts w:cs="Arial"/>
+          <w:snapToGrid/>
+          <w:color w:val="FF0000"/>
+          <w:szCs w:val="24"/>
+        </w:rPr>
+      </w:pPr>
+      <w:r>
+        <w:rPr>
+          <w:rFonts w:cs="Arial"/>
+          <w:snapToGrid/>
+          <w:color w:val="FF0000"/>
+          <w:szCs w:val="24"/>
+        </w:rPr>
+        <w:t xml:space="preserve">B) </w:t>
+      </w:r>
+      <w:r>
+        <w:rPr>
+          <w:rStyle w:val="Forte"/>
+          <w:rFonts w:cs="Arial"/>
+          <w:b w:val="0"/>
+          <w:bCs w:val="0"/>
+          <w:color w:val="FF0000"/>
+          <w:szCs w:val="24"/>
+          <w:shd w:val="clear" w:color="auto" w:fill="FFFFFF"/>
+        </w:rPr>
+        <w:t>3</w:t>
+      </w:r>
+      <w:r>
+        <w:rPr>
+          <w:rStyle w:val="Forte"/>
+          <w:rFonts w:cs="Arial"/>
+          <w:b w:val="0"/>
+          <w:bCs w:val="0"/>
+          <w:color w:val="FF0000"/>
+          <w:szCs w:val="24"/>
+          <w:shd w:val="clear" w:color="auto" w:fill="FFFFFF"/>
+        </w:rPr>
+        <w:t>.</w:t>
+      </w:r>
+      <w:r>
+        <w:rPr>
+          <w:rStyle w:val="Forte"/>
+          <w:rFonts w:cs="Arial"/>
+          <w:b w:val="0"/>
+          <w:bCs w:val="0"/>
+          <w:color w:val="FF0000"/>
+          <w:szCs w:val="24"/>
+          <w:shd w:val="clear" w:color="auto" w:fill="FFFFFF"/>
+        </w:rPr>
+        <w:t>400 agricultores não plantam nenhuma das três espécies.</w:t>
+      </w:r>
+    </w:p>
+    <w:p>
+      <w:pPr>
+        <w:widowControl/>
+        <w:autoSpaceDE w:val="0"/>
+        <w:autoSpaceDN w:val="0"/>
+        <w:adjustRightInd w:val="0"/>
+        <w:rPr>
+          <w:rFonts w:cs="Arial"/>
+          <w:snapToGrid/>
+          <w:color w:val="FF0000"/>
+          <w:szCs w:val="24"/>
+        </w:rPr>
+      </w:pPr>
+      <w:r>
+        <w:rPr>
+          <w:rFonts w:cs="Arial"/>
+          <w:snapToGrid/>
+          <w:color w:val="FF0000"/>
+          <w:szCs w:val="24"/>
+        </w:rPr>
+        <w:t>C)</w:t>
+      </w:r>
+      <w:r>
+        <w:rPr>
+          <w:rFonts w:cs="Arial"/>
+          <w:snapToGrid/>
+          <w:color w:val="FF0000"/>
+          <w:szCs w:val="24"/>
+        </w:rPr>
+        <w:t xml:space="preserve"> </w:t>
+      </w:r>
+      <w:r>
+        <w:rPr>
+          <w:rStyle w:val="Forte"/>
+          <w:rFonts w:cs="Arial"/>
+          <w:b w:val="0"/>
+          <w:bCs w:val="0"/>
+          <w:color w:val="FF0000"/>
+          <w:szCs w:val="24"/>
+          <w:shd w:val="clear" w:color="auto" w:fill="FFFFFF"/>
+        </w:rPr>
+        <w:t>9000 agricultores plantam arroz ou banana, mas não plantam uvas.</w:t>
+      </w:r>
+    </w:p>
+    <w:p>
+      <w:pPr>
+        <w:widowControl/>
+        <w:autoSpaceDE w:val="0"/>
+        <w:autoSpaceDN w:val="0"/>
+        <w:adjustRightInd w:val="0"/>
+        <w:rPr>
+          <w:rFonts w:cs="Arial"/>
+          <w:snapToGrid/>
+          <w:color w:val="FF0000"/>
+          <w:szCs w:val="24"/>
+        </w:rPr>
+      </w:pPr>
+      <w:r>
+        <w:rPr>
+          <w:rFonts w:cs="Arial"/>
+          <w:snapToGrid/>
+          <w:color w:val="FF0000"/>
+          <w:szCs w:val="24"/>
+        </w:rPr>
+        <w:t>D)</w:t>
+      </w:r>
+      <w:r>
+        <w:rPr>
+          <w:rFonts w:cs="Arial"/>
+          <w:snapToGrid/>
+          <w:color w:val="FF0000"/>
+          <w:szCs w:val="24"/>
+        </w:rPr>
+        <w:t xml:space="preserve"> </w:t>
+      </w:r>
+      <w:r>
+        <w:rPr>
+          <w:rStyle w:val="Forte"/>
+          <w:rFonts w:cs="Arial"/>
+          <w:b w:val="0"/>
+          <w:bCs w:val="0"/>
+          <w:color w:val="FF0000"/>
+          <w:szCs w:val="24"/>
+          <w:shd w:val="clear" w:color="auto" w:fill="FFFFFF"/>
+        </w:rPr>
+        <w:t>1100 agricultores plantam apenas uvas.</w:t>
       </w:r>
     </w:p>
     <w:p>
@@ -3993,7 +4191,7 @@
     <w:lsdException w:name="caption" w:semiHidden="1" w:unhideWhenUsed="1" w:qFormat="1"/>
     <w:lsdException w:name="Title" w:qFormat="1"/>
     <w:lsdException w:name="Subtitle" w:qFormat="1"/>
-    <w:lsdException w:name="Strong" w:qFormat="1"/>
+    <w:lsdException w:name="Strong" w:uiPriority="22" w:qFormat="1"/>
     <w:lsdException w:name="Emphasis" w:qFormat="1"/>
     <w:lsdException w:name="Normal Table" w:semiHidden="1" w:unhideWhenUsed="1"/>
     <w:lsdException w:name="Table Simple 1" w:semiHidden="1" w:unhideWhenUsed="1"/>
@@ -4989,6 +5187,16 @@
       <w:kern w:val="28"/>
       <w:sz w:val="32"/>
       <w:szCs w:val="32"/>
+    </w:rPr>
+  </w:style>
+  <w:style w:type="character" w:styleId="Forte">
+    <w:name w:val="Strong"/>
+    <w:uiPriority w:val="22"/>
+    <w:qFormat/>
+    <w:rsid w:val="00530A00"/>
+    <w:rPr>
+      <w:b/>
+      <w:bCs/>
     </w:rPr>
   </w:style>
 </w:styles>

--- a/1_semestre/Projeto integrado 2/Modelo_Proj_Integ_II-2022-2EmDOCX.docx
+++ b/1_semestre/Projeto integrado 2/Modelo_Proj_Integ_II-2022-2EmDOCX.docx
@@ -2102,13 +2102,14 @@
           <w:color w:val="FF0000"/>
           <w:szCs w:val="24"/>
         </w:rPr>
-        <w:t>A introdução do seu trabalho deve conter os objetivos do mesmo com relação a este semestre.</w:t>
+        <w:t>Este trabalho tem como objetivo colocar em pratica todo o conhecimento e aprendizado obtidos nos últimos meses no decorrer do 1º Semestre de Análise e Desenvolvimento de Sistemas., abordando situações problemas especificas de cada matéria, sendo elas Logica Computacional, Engenharia de Software, Modelagem de Dados, Algoritmo e Programação Estruturada e Análise e Modelagem de Sistemas.</w:t>
       </w:r>
     </w:p>
     <w:p>
       <w:pPr>
         <w:pStyle w:val="Pargrafo"/>
         <w:rPr>
+          <w:color w:val="FF0000"/>
           <w:szCs w:val="24"/>
         </w:rPr>
       </w:pPr>
@@ -2117,103 +2118,29 @@
           <w:color w:val="FF0000"/>
           <w:szCs w:val="24"/>
         </w:rPr>
-        <w:t>Fale sobre o estudo de caso proposto (</w:t>
-      </w:r>
-      <w:r>
-        <w:rPr>
-          <w:rFonts w:ascii="Calibri-Bold" w:hAnsi="Calibri-Bold" w:cs="Calibri-Bold"/>
-          <w:b/>
-          <w:bCs/>
-          <w:snapToGrid/>
+        <w:t xml:space="preserve">As situações problemas </w:t>
+      </w:r>
+      <w:r>
+        <w:rPr>
           <w:color w:val="FF0000"/>
           <w:szCs w:val="24"/>
         </w:rPr>
-        <w:t>Situação-Problema:</w:t>
-      </w:r>
-      <w:r>
-        <w:rPr>
-          <w:color w:val="FF0000"/>
-          <w:szCs w:val="24"/>
-        </w:rPr>
-        <w:t>), da importância da solução que será apresentada e a sua aplicabilidade nos dias atuais.</w:t>
-      </w:r>
-    </w:p>
-    <w:p>
-      <w:pPr>
-        <w:pStyle w:val="Pargrafo"/>
-      </w:pPr>
-    </w:p>
-    <w:p>
-      <w:pPr>
-        <w:pStyle w:val="TitulodeGrfico"/>
-      </w:pPr>
-    </w:p>
-    <w:p/>
-    <w:p/>
+        <w:t>são importantes para consolidar o aprendizado, e cada matéria possui uma situação especifica que pode nos ajudar a raciocinar e tomar as nossas decisões diárias com mais tranquilidade e precisão.</w:t>
+      </w:r>
+    </w:p>
     <w:p>
       <w:pPr>
         <w:pStyle w:val="Ttulo1"/>
       </w:pPr>
       <w:bookmarkStart w:id="11" w:name="_Toc172266843"/>
       <w:r>
+        <w:lastRenderedPageBreak/>
         <w:t>D</w:t>
       </w:r>
       <w:r>
         <w:t>ESENVOLVIMENTO</w:t>
       </w:r>
       <w:bookmarkEnd w:id="11"/>
-    </w:p>
-    <w:p>
-      <w:pPr>
-        <w:pStyle w:val="Pargrafo"/>
-        <w:rPr>
-          <w:color w:val="FF0000"/>
-        </w:rPr>
-      </w:pPr>
-      <w:r>
-        <w:rPr>
-          <w:color w:val="FF0000"/>
-        </w:rPr>
-        <w:t xml:space="preserve">Fale quais disciplinas vão participar deste trabalho, seus respectivos professores e a </w:t>
-      </w:r>
-      <w:r>
-        <w:rPr>
-          <w:color w:val="FF0000"/>
-        </w:rPr>
-        <w:t>contribuição</w:t>
-      </w:r>
-      <w:r>
-        <w:rPr>
-          <w:color w:val="FF0000"/>
-        </w:rPr>
-        <w:t xml:space="preserve"> das mesmas dentro da </w:t>
-      </w:r>
-      <w:r>
-        <w:rPr>
-          <w:color w:val="FF0000"/>
-        </w:rPr>
-        <w:t xml:space="preserve">solução esperada e dentro da </w:t>
-      </w:r>
-      <w:r>
-        <w:rPr>
-          <w:color w:val="FF0000"/>
-        </w:rPr>
-        <w:t>sua área de atuação.</w:t>
-      </w:r>
-    </w:p>
-    <w:p>
-      <w:pPr>
-        <w:pStyle w:val="Ttulo2"/>
-        <w:rPr>
-          <w:b/>
-        </w:rPr>
-      </w:pPr>
-      <w:r>
-        <w:rPr>
-          <w:b/>
-        </w:rPr>
-        <w:t>Lógica computacional</w:t>
-      </w:r>
     </w:p>
     <w:p>
       <w:pPr>
@@ -2227,7 +2154,49 @@
         <w:rPr>
           <w:color w:val="FF0000"/>
         </w:rPr>
-        <w:t>Utilizando o Diagrama de veen podemos analisar que:</w:t>
+        <w:tab/>
+        <w:t>Iniciamos este trabalho com uma situação problema da matéria de Logica Computacional, lecionado pela Profº Adriane Aparecida Loper que nos ensinou passo a passo como utilizar as ferramentas necessárias para a resolução deste exercício.</w:t>
+      </w:r>
+    </w:p>
+    <w:p>
+      <w:pPr>
+        <w:pStyle w:val="Ttulo2"/>
+        <w:rPr>
+          <w:b/>
+        </w:rPr>
+      </w:pPr>
+      <w:r>
+        <w:rPr>
+          <w:b/>
+        </w:rPr>
+        <w:t>Lógica computacional</w:t>
+      </w:r>
+    </w:p>
+    <w:p>
+      <w:pPr>
+        <w:pStyle w:val="Pargrafo"/>
+        <w:ind w:firstLine="0"/>
+        <w:rPr>
+          <w:color w:val="FF0000"/>
+        </w:rPr>
+      </w:pPr>
+      <w:r>
+        <w:rPr>
+          <w:color w:val="FF0000"/>
+        </w:rPr>
+        <w:t xml:space="preserve">Utilizando o Diagrama de veen </w:t>
+      </w:r>
+      <w:r>
+        <w:rPr>
+          <w:color w:val="FF0000"/>
+        </w:rPr>
+        <w:t xml:space="preserve"> que desenvolvi </w:t>
+      </w:r>
+      <w:r>
+        <w:rPr>
+          <w:color w:val="FF0000"/>
+        </w:rPr>
+        <w:t>podemos analisar que:</w:t>
       </w:r>
     </w:p>
     <w:p>
@@ -2259,7 +2228,7 @@
           <w:color w:val="FF0000"/>
           <w:szCs w:val="24"/>
         </w:rPr>
-        <w:t>6.400</w:t>
+        <w:t>8.400</w:t>
       </w:r>
       <w:r>
         <w:rPr>
@@ -2313,6 +2282,15 @@
       </w:r>
       <w:r>
         <w:rPr>
+          <w:rFonts w:cs="Arial"/>
+          <w:snapToGrid/>
+          <w:color w:val="FF0000"/>
+          <w:szCs w:val="24"/>
+        </w:rPr>
+        <w:t>2.400</w:t>
+      </w:r>
+      <w:r>
+        <w:rPr>
           <w:rStyle w:val="Forte"/>
           <w:rFonts w:cs="Arial"/>
           <w:b w:val="0"/>
@@ -2321,7 +2299,48 @@
           <w:szCs w:val="24"/>
           <w:shd w:val="clear" w:color="auto" w:fill="FFFFFF"/>
         </w:rPr>
-        <w:t>3</w:t>
+        <w:t xml:space="preserve"> agricultores não plantam nenhuma das três espécies.</w:t>
+      </w:r>
+    </w:p>
+    <w:p>
+      <w:pPr>
+        <w:widowControl/>
+        <w:autoSpaceDE w:val="0"/>
+        <w:autoSpaceDN w:val="0"/>
+        <w:adjustRightInd w:val="0"/>
+        <w:rPr>
+          <w:rFonts w:cs="Arial"/>
+          <w:snapToGrid/>
+          <w:color w:val="FF0000"/>
+          <w:szCs w:val="24"/>
+        </w:rPr>
+      </w:pPr>
+      <w:r>
+        <w:rPr>
+          <w:rFonts w:cs="Arial"/>
+          <w:snapToGrid/>
+          <w:color w:val="FF0000"/>
+          <w:szCs w:val="24"/>
+        </w:rPr>
+        <w:t>C)</w:t>
+      </w:r>
+      <w:r>
+        <w:rPr>
+          <w:rFonts w:cs="Arial"/>
+          <w:snapToGrid/>
+          <w:color w:val="FF0000"/>
+          <w:szCs w:val="24"/>
+        </w:rPr>
+        <w:t xml:space="preserve"> </w:t>
+      </w:r>
+      <w:r>
+        <w:rPr>
+          <w:rFonts w:cs="Arial"/>
+          <w:snapToGrid/>
+          <w:color w:val="FF0000"/>
+          <w:szCs w:val="24"/>
+        </w:rPr>
+        <w:t>8.000</w:t>
       </w:r>
       <w:r>
         <w:rPr>
@@ -2333,9 +2352,15 @@
           <w:szCs w:val="24"/>
           <w:shd w:val="clear" w:color="auto" w:fill="FFFFFF"/>
         </w:rPr>
-        <w:t>.</w:t>
-      </w:r>
-      <w:r>
+        <w:t xml:space="preserve"> agricultores plantam arroz ou banana, mas não plantam uvas.</w:t>
+      </w:r>
+    </w:p>
+    <w:p>
+      <w:pPr>
+        <w:widowControl/>
+        <w:autoSpaceDE w:val="0"/>
+        <w:autoSpaceDN w:val="0"/>
+        <w:adjustRightInd w:val="0"/>
         <w:rPr>
           <w:rStyle w:val="Forte"/>
           <w:rFonts w:cs="Arial"/>
@@ -2345,7 +2370,45 @@
           <w:szCs w:val="24"/>
           <w:shd w:val="clear" w:color="auto" w:fill="FFFFFF"/>
         </w:rPr>
-        <w:t>400 agricultores não plantam nenhuma das três espécies.</w:t>
+      </w:pPr>
+      <w:r>
+        <w:rPr>
+          <w:rFonts w:cs="Arial"/>
+          <w:snapToGrid/>
+          <w:color w:val="FF0000"/>
+          <w:szCs w:val="24"/>
+        </w:rPr>
+        <w:t>D)</w:t>
+      </w:r>
+      <w:r>
+        <w:rPr>
+          <w:rFonts w:cs="Arial"/>
+          <w:snapToGrid/>
+          <w:color w:val="FF0000"/>
+          <w:szCs w:val="24"/>
+        </w:rPr>
+        <w:t xml:space="preserve"> </w:t>
+      </w:r>
+      <w:r>
+        <w:rPr>
+          <w:rFonts w:cs="Arial"/>
+          <w:snapToGrid/>
+          <w:color w:val="FF0000"/>
+          <w:szCs w:val="24"/>
+        </w:rPr>
+        <w:t>1.100</w:t>
+      </w:r>
+      <w:r>
+        <w:rPr>
+          <w:rStyle w:val="Forte"/>
+          <w:rFonts w:cs="Arial"/>
+          <w:b w:val="0"/>
+          <w:bCs w:val="0"/>
+          <w:color w:val="FF0000"/>
+          <w:szCs w:val="24"/>
+          <w:shd w:val="clear" w:color="auto" w:fill="FFFFFF"/>
+        </w:rPr>
+        <w:t xml:space="preserve"> agricultores plantam apenas uvas.</w:t>
       </w:r>
     </w:p>
     <w:p>
@@ -2355,32 +2418,6 @@
         <w:autoSpaceDN w:val="0"/>
         <w:adjustRightInd w:val="0"/>
         <w:rPr>
-          <w:rFonts w:cs="Arial"/>
-          <w:snapToGrid/>
-          <w:color w:val="FF0000"/>
-          <w:szCs w:val="24"/>
-        </w:rPr>
-      </w:pPr>
-      <w:r>
-        <w:rPr>
-          <w:rFonts w:cs="Arial"/>
-          <w:snapToGrid/>
-          <w:color w:val="FF0000"/>
-          <w:szCs w:val="24"/>
-        </w:rPr>
-        <w:t>C)</w:t>
-      </w:r>
-      <w:r>
-        <w:rPr>
-          <w:rFonts w:cs="Arial"/>
-          <w:snapToGrid/>
-          <w:color w:val="FF0000"/>
-          <w:szCs w:val="24"/>
-        </w:rPr>
-        <w:t xml:space="preserve"> </w:t>
-      </w:r>
-      <w:r>
-        <w:rPr>
           <w:rStyle w:val="Forte"/>
           <w:rFonts w:cs="Arial"/>
           <w:b w:val="0"/>
@@ -2389,8 +2426,7 @@
           <w:szCs w:val="24"/>
           <w:shd w:val="clear" w:color="auto" w:fill="FFFFFF"/>
         </w:rPr>
-        <w:t>9000 agricultores plantam arroz ou banana, mas não plantam uvas.</w:t>
-      </w:r>
+      </w:pPr>
     </w:p>
     <w:p>
       <w:pPr>
@@ -2412,28 +2448,11 @@
           <w:color w:val="FF0000"/>
           <w:szCs w:val="24"/>
         </w:rPr>
-        <w:t>D)</w:t>
-      </w:r>
-      <w:r>
-        <w:rPr>
-          <w:rFonts w:cs="Arial"/>
-          <w:snapToGrid/>
-          <w:color w:val="FF0000"/>
-          <w:szCs w:val="24"/>
-        </w:rPr>
-        <w:t xml:space="preserve"> </w:t>
-      </w:r>
-      <w:r>
-        <w:rPr>
-          <w:rStyle w:val="Forte"/>
-          <w:rFonts w:cs="Arial"/>
-          <w:b w:val="0"/>
-          <w:bCs w:val="0"/>
-          <w:color w:val="FF0000"/>
-          <w:szCs w:val="24"/>
-          <w:shd w:val="clear" w:color="auto" w:fill="FFFFFF"/>
-        </w:rPr>
-        <w:t>1100 agricultores plantam apenas uvas.</w:t>
+        <w:pict w14:anchorId="363F1FA2">
+          <v:shape id="_x0000_i1029" type="#_x0000_t75" style="width:384pt;height:321pt">
+            <v:imagedata r:id="rId12" o:title="Solução de veen - logica computacional"/>
+          </v:shape>
+        </w:pict>
       </w:r>
     </w:p>
     <w:p>
@@ -2499,6 +2518,7 @@
         <w:rPr>
           <w:b/>
         </w:rPr>
+        <w:lastRenderedPageBreak/>
         <w:t>modelagem de dados</w:t>
       </w:r>
     </w:p>
@@ -2826,8 +2846,8 @@
     </w:p>
     <w:p/>
     <w:sectPr>
-      <w:headerReference w:type="even" r:id="rId12"/>
-      <w:headerReference w:type="default" r:id="rId13"/>
+      <w:headerReference w:type="even" r:id="rId13"/>
+      <w:headerReference w:type="default" r:id="rId14"/>
       <w:pgSz w:w="11907" w:h="16840" w:code="9"/>
       <w:pgMar w:top="1701" w:right="1134" w:bottom="1134" w:left="1701" w:header="1134" w:footer="284" w:gutter="0"/>
       <w:pgNumType w:start="3"/>

--- a/1_semestre/Projeto integrado 2/Modelo_Proj_Integ_II-2022-2EmDOCX.docx
+++ b/1_semestre/Projeto integrado 2/Modelo_Proj_Integ_II-2022-2EmDOCX.docx
@@ -64,7 +64,7 @@
             <v:stroke joinstyle="miter"/>
             <v:path gradientshapeok="t" o:connecttype="rect"/>
           </v:shapetype>
-          <v:shape id="_x0000_s2113" type="#_x0000_t202" style="position:absolute;left:0;text-align:left;margin-left:85.05pt;margin-top:165.95pt;width:453.55pt;height:54pt;z-index:5;mso-position-horizontal-relative:page;mso-position-vertical-relative:page" o:allowoverlap="f" stroked="f">
+          <v:shape id="_x0000_s2113" type="#_x0000_t202" style="position:absolute;left:0;text-align:left;margin-left:85.05pt;margin-top:165.95pt;width:453.55pt;height:54pt;z-index:3;mso-position-horizontal-relative:page;mso-position-vertical-relative:page" o:allowoverlap="f" stroked="f">
             <v:textbox style="mso-next-textbox:#_x0000_s2113" inset="0,,0,0">
               <w:txbxContent>
                 <w:p>
@@ -78,9 +78,6 @@
                     <w:t>(</w:t>
                   </w:r>
                   <w:r>
-                    <w:rPr>
-                      <w:color w:val="FF0000"/>
-                    </w:rPr>
                     <w:t>análise e desenvolvimento de sistemas</w:t>
                   </w:r>
                   <w:r>
@@ -104,7 +101,7 @@
           <w:sz w:val="20"/>
         </w:rPr>
         <w:pict w14:anchorId="54C74CE9">
-          <v:shape id="_x0000_s2112" type="#_x0000_t202" style="position:absolute;left:0;text-align:left;margin-left:85.05pt;margin-top:219.25pt;width:453.55pt;height:185.95pt;z-index:4;mso-position-horizontal-relative:page;mso-position-vertical-relative:page" o:allowoverlap="f" stroked="f">
+          <v:shape id="_x0000_s2112" type="#_x0000_t202" style="position:absolute;left:0;text-align:left;margin-left:85.05pt;margin-top:219.25pt;width:453.55pt;height:185.95pt;z-index:2;mso-position-horizontal-relative:page;mso-position-vertical-relative:page" o:allowoverlap="f" stroked="f">
             <v:textbox style="mso-next-textbox:#_x0000_s2112" inset="0,0,0,0">
               <w:txbxContent>
                 <w:p>
@@ -124,9 +121,6 @@
                     <w:t xml:space="preserve"> </w:t>
                   </w:r>
                   <w:r>
-                    <w:rPr>
-                      <w:color w:val="FF0000"/>
-                    </w:rPr>
                     <w:t>tiago moreira pimentel</w:t>
                   </w:r>
                 </w:p>
@@ -257,7 +251,7 @@
           <w:snapToGrid/>
         </w:rPr>
         <w:pict w14:anchorId="7CDE6B7F">
-          <v:shape id="_x0000_s2114" type="#_x0000_t202" style="position:absolute;left:0;text-align:left;margin-left:85.05pt;margin-top:422.4pt;width:453.55pt;height:306.8pt;z-index:6;mso-position-horizontal-relative:page;mso-position-vertical-relative:page" o:allowoverlap="f" stroked="f">
+          <v:shape id="_x0000_s2114" type="#_x0000_t202" style="position:absolute;left:0;text-align:left;margin-left:85.05pt;margin-top:422.4pt;width:453.55pt;height:306.8pt;z-index:4;mso-position-horizontal-relative:page;mso-position-vertical-relative:page" o:allowoverlap="f" stroked="f">
             <v:textbox style="mso-next-textbox:#_x0000_s2114" inset="0,0,0,0">
               <w:txbxContent>
                 <w:p>
@@ -347,28 +341,16 @@
                 <w:p>
                   <w:pPr>
                     <w:pStyle w:val="LocaleAnodeEntrega"/>
-                    <w:rPr>
-                      <w:color w:val="FF0000"/>
-                    </w:rPr>
                   </w:pPr>
                   <w:r>
-                    <w:rPr>
-                      <w:color w:val="FF0000"/>
-                    </w:rPr>
                     <w:t>Cajamar</w:t>
                   </w:r>
                 </w:p>
                 <w:p>
                   <w:pPr>
                     <w:pStyle w:val="LocaleAnodeEntrega"/>
-                    <w:rPr>
-                      <w:color w:val="FF0000"/>
-                    </w:rPr>
                   </w:pPr>
                   <w:r>
-                    <w:rPr>
-                      <w:color w:val="FF0000"/>
-                    </w:rPr>
                     <w:t>2022</w:t>
                   </w:r>
                 </w:p>
@@ -403,117 +385,6 @@
     </w:p>
     <w:p/>
     <w:p/>
-    <w:p>
-      <w:r>
-        <w:rPr>
-          <w:noProof/>
-          <w:snapToGrid/>
-        </w:rPr>
-        <w:pict w14:anchorId="489CA83C">
-          <v:shape id="_x0000_s2080" type="#_x0000_t202" style="position:absolute;left:0;text-align:left;margin-left:85.05pt;margin-top:85.05pt;width:453.55pt;height:212.15pt;z-index:3;mso-position-horizontal-relative:page;mso-position-vertical-relative:page" o:allowoverlap="f" stroked="f">
-            <v:textbox style="mso-next-textbox:#_x0000_s2080" inset="0,0,0,0">
-              <w:txbxContent>
-                <w:p>
-                  <w:pPr>
-                    <w:pStyle w:val="NomedoAutoreCurso"/>
-                  </w:pPr>
-                  <w:r>
-                    <w:t>nome do autor</w:t>
-                  </w:r>
-                  <w:r>
-                    <w:t>:</w:t>
-                  </w:r>
-                  <w:r>
-                    <w:rPr>
-                      <w:color w:val="FF0000"/>
-                    </w:rPr>
-                    <w:t xml:space="preserve"> </w:t>
-                  </w:r>
-                  <w:r>
-                    <w:rPr>
-                      <w:color w:val="FF0000"/>
-                    </w:rPr>
-                    <w:t>tiago moreira pimentel</w:t>
-                  </w:r>
-                </w:p>
-                <w:p>
-                  <w:pPr>
-                    <w:pStyle w:val="NomedoAutoreCurso"/>
-                  </w:pPr>
-                </w:p>
-                <w:p>
-                  <w:pPr>
-                    <w:pStyle w:val="NomedoAutoreCurso"/>
-                  </w:pPr>
-                </w:p>
-                <w:p>
-                  <w:pPr>
-                    <w:pStyle w:val="NomedoAutoreCurso"/>
-                  </w:pPr>
-                </w:p>
-                <w:p>
-                  <w:pPr>
-                    <w:pStyle w:val="NomedoAutoreCurso"/>
-                  </w:pPr>
-                </w:p>
-                <w:p>
-                  <w:pPr>
-                    <w:pStyle w:val="NomedoAutoreCurso"/>
-                  </w:pPr>
-                </w:p>
-                <w:p>
-                  <w:pPr>
-                    <w:pStyle w:val="NomedoAutoreCurso"/>
-                  </w:pPr>
-                </w:p>
-                <w:p>
-                  <w:pPr>
-                    <w:pStyle w:val="NomedoAutoreCurso"/>
-                  </w:pPr>
-                </w:p>
-                <w:p>
-                  <w:pPr>
-                    <w:pStyle w:val="NomedoAutoreCurso"/>
-                  </w:pPr>
-                </w:p>
-                <w:p>
-                  <w:pPr>
-                    <w:pStyle w:val="NomedoAutoreCurso"/>
-                  </w:pPr>
-                </w:p>
-                <w:p>
-                  <w:pPr>
-                    <w:pStyle w:val="NomedoAutoreCurso"/>
-                  </w:pPr>
-                </w:p>
-                <w:p>
-                  <w:pPr>
-                    <w:pStyle w:val="NomedoAutoreCurso"/>
-                  </w:pPr>
-                </w:p>
-                <w:p>
-                  <w:pPr>
-                    <w:pStyle w:val="NomedoAutoreCurso"/>
-                  </w:pPr>
-                </w:p>
-                <w:p>
-                  <w:pPr>
-                    <w:pStyle w:val="NomedoAutoreCurso"/>
-                  </w:pPr>
-                </w:p>
-                <w:p>
-                  <w:pPr>
-                    <w:pStyle w:val="NomedoAutoreCurso"/>
-                  </w:pPr>
-                </w:p>
-              </w:txbxContent>
-            </v:textbox>
-            <w10:wrap type="square" anchorx="page" anchory="page"/>
-            <w10:anchorlock/>
-          </v:shape>
-        </w:pict>
-      </w:r>
-    </w:p>
     <w:p/>
     <w:p/>
     <w:p/>
@@ -526,52 +397,6 @@
     <w:p/>
     <w:p/>
     <w:p/>
-    <w:p>
-      <w:r>
-        <w:rPr>
-          <w:noProof/>
-          <w:snapToGrid/>
-        </w:rPr>
-        <w:pict w14:anchorId="3CEEEBC6">
-          <v:shape id="_x0000_s2067" type="#_x0000_t202" style="position:absolute;left:0;text-align:left;margin-left:85.05pt;margin-top:306.2pt;width:453.55pt;height:162.05pt;z-index:1;mso-position-horizontal-relative:page;mso-position-vertical-relative:page" o:allowoverlap="f" stroked="f">
-            <v:textbox style="mso-next-textbox:#_x0000_s2067" inset="0,0,0,0">
-              <w:txbxContent>
-                <w:p>
-                  <w:pPr>
-                    <w:pStyle w:val="TtulodoTrabalho"/>
-                  </w:pPr>
-                  <w:r>
-                    <w:t>projeto integrado ii</w:t>
-                  </w:r>
-                </w:p>
-                <w:p>
-                  <w:pPr>
-                    <w:pStyle w:val="SubttulodoTrabalho"/>
-                    <w:rPr>
-                      <w:b/>
-                      <w:bCs/>
-                      <w:sz w:val="24"/>
-                      <w:szCs w:val="24"/>
-                    </w:rPr>
-                  </w:pPr>
-                  <w:r>
-                    <w:rPr>
-                      <w:b/>
-                      <w:bCs/>
-                      <w:sz w:val="24"/>
-                      <w:szCs w:val="24"/>
-                    </w:rPr>
-                    <w:t>1º Semestre</w:t>
-                  </w:r>
-                </w:p>
-              </w:txbxContent>
-            </v:textbox>
-            <w10:wrap anchorx="page" anchory="page"/>
-            <w10:anchorlock/>
-          </v:shape>
-        </w:pict>
-      </w:r>
-    </w:p>
     <w:p/>
     <w:p/>
     <w:p/>
@@ -579,6 +404,8 @@
     <w:p/>
     <w:p/>
     <w:p/>
+    <w:p/>
+    <w:p/>
     <w:p>
       <w:pPr>
         <w:pStyle w:val="NaturezadoTrabalho"/>
@@ -589,7 +416,7 @@
           <w:snapToGrid/>
         </w:rPr>
         <w:pict w14:anchorId="34D7ECF0">
-          <v:shape id="_x0000_s2068" type="#_x0000_t202" style="position:absolute;left:0;text-align:left;margin-left:85.05pt;margin-top:477.2pt;width:453.55pt;height:261pt;z-index:2;mso-position-horizontal-relative:page;mso-position-vertical-relative:page" o:allowoverlap="f" stroked="f">
+          <v:shape id="_x0000_s2068" type="#_x0000_t202" style="position:absolute;left:0;text-align:left;margin-left:85.05pt;margin-top:477.2pt;width:453.55pt;height:261pt;z-index:1;mso-position-horizontal-relative:page;mso-position-vertical-relative:page" o:allowoverlap="f" stroked="f">
             <v:textbox style="mso-next-textbox:#_x0000_s2068" inset="0,0,0,0">
               <w:txbxContent>
                 <w:p>
@@ -820,28 +647,16 @@
                 <w:p>
                   <w:pPr>
                     <w:pStyle w:val="LocaleAnodeEntrega"/>
-                    <w:rPr>
-                      <w:color w:val="FF0000"/>
-                    </w:rPr>
                   </w:pPr>
                   <w:r>
-                    <w:rPr>
-                      <w:color w:val="FF0000"/>
-                    </w:rPr>
                     <w:t>Cajamar</w:t>
                   </w:r>
                 </w:p>
                 <w:p>
                   <w:pPr>
                     <w:pStyle w:val="LocaleAnodeEntrega"/>
-                    <w:rPr>
-                      <w:color w:val="FF0000"/>
-                    </w:rPr>
                   </w:pPr>
                   <w:r>
-                    <w:rPr>
-                      <w:color w:val="FF0000"/>
-                    </w:rPr>
                     <w:t>2022</w:t>
                   </w:r>
                 </w:p>
@@ -2093,36 +1908,32 @@
       <w:pPr>
         <w:pStyle w:val="Pargrafo"/>
         <w:rPr>
+          <w:szCs w:val="24"/>
+        </w:rPr>
+      </w:pPr>
+      <w:r>
+        <w:rPr>
+          <w:szCs w:val="24"/>
+        </w:rPr>
+        <w:t>Este trabalho tem como objetivo colocar em pratica todo o conhecimento e aprendizado obtidos nos últimos meses no decorrer do 1º Semestre de Análise e Desenvolvimento de Sistemas., abordando situações problemas especificas de cada matéria, sendo elas Logica Computacional, Engenharia de Software, Modelagem de Dados, Algoritmo e Programação Estruturada e Análise e Modelagem de Sistemas.</w:t>
+      </w:r>
+    </w:p>
+    <w:p>
+      <w:pPr>
+        <w:pStyle w:val="Pargrafo"/>
+        <w:rPr>
           <w:color w:val="FF0000"/>
           <w:szCs w:val="24"/>
         </w:rPr>
       </w:pPr>
       <w:r>
         <w:rPr>
-          <w:color w:val="FF0000"/>
           <w:szCs w:val="24"/>
         </w:rPr>
-        <w:t>Este trabalho tem como objetivo colocar em pratica todo o conhecimento e aprendizado obtidos nos últimos meses no decorrer do 1º Semestre de Análise e Desenvolvimento de Sistemas., abordando situações problemas especificas de cada matéria, sendo elas Logica Computacional, Engenharia de Software, Modelagem de Dados, Algoritmo e Programação Estruturada e Análise e Modelagem de Sistemas.</w:t>
-      </w:r>
-    </w:p>
-    <w:p>
-      <w:pPr>
-        <w:pStyle w:val="Pargrafo"/>
-        <w:rPr>
-          <w:color w:val="FF0000"/>
-          <w:szCs w:val="24"/>
-        </w:rPr>
-      </w:pPr>
-      <w:r>
-        <w:rPr>
-          <w:color w:val="FF0000"/>
-          <w:szCs w:val="24"/>
-        </w:rPr>
         <w:t xml:space="preserve">As situações problemas </w:t>
       </w:r>
       <w:r>
         <w:rPr>
-          <w:color w:val="FF0000"/>
           <w:szCs w:val="24"/>
         </w:rPr>
         <w:t>são importantes para consolidar o aprendizado, e cada matéria possui uma situação especifica que pode nos ajudar a raciocinar e tomar as nossas decisões diárias com mais tranquilidade e precisão.</w:t>
@@ -2146,15 +1957,14 @@
       <w:pPr>
         <w:pStyle w:val="Pargrafo"/>
         <w:ind w:firstLine="0"/>
+      </w:pPr>
+      <w:r>
         <w:rPr>
           <w:color w:val="FF0000"/>
         </w:rPr>
-      </w:pPr>
-      <w:r>
-        <w:rPr>
-          <w:color w:val="FF0000"/>
-        </w:rPr>
         <w:tab/>
+      </w:r>
+      <w:r>
         <w:t>Iniciamos este trabalho com uma situação problema da matéria de Logica Computacional, lecionado pela Profº Adriane Aparecida Loper que nos ensinou passo a passo como utilizar as ferramentas necessárias para a resolução deste exercício.</w:t>
       </w:r>
     </w:p>
@@ -2176,26 +1986,17 @@
       <w:pPr>
         <w:pStyle w:val="Pargrafo"/>
         <w:ind w:firstLine="0"/>
-        <w:rPr>
-          <w:color w:val="FF0000"/>
-        </w:rPr>
-      </w:pPr>
-      <w:r>
-        <w:rPr>
-          <w:color w:val="FF0000"/>
-        </w:rPr>
-        <w:t xml:space="preserve">Utilizando o Diagrama de veen </w:t>
-      </w:r>
-      <w:r>
-        <w:rPr>
-          <w:color w:val="FF0000"/>
-        </w:rPr>
-        <w:t xml:space="preserve"> que desenvolvi </w:t>
-      </w:r>
-      <w:r>
-        <w:rPr>
-          <w:color w:val="FF0000"/>
-        </w:rPr>
+      </w:pPr>
+      <w:r>
+        <w:t xml:space="preserve">Utilizando o Diagrama de </w:t>
+      </w:r>
+      <w:r>
+        <w:t>veen que</w:t>
+      </w:r>
+      <w:r>
+        <w:t xml:space="preserve"> desenvolvi </w:t>
+      </w:r>
+      <w:r>
         <w:t>podemos analisar que:</w:t>
       </w:r>
     </w:p>
@@ -2208,7 +2009,6 @@
         <w:rPr>
           <w:rFonts w:cs="Arial"/>
           <w:snapToGrid/>
-          <w:color w:val="FF0000"/>
           <w:szCs w:val="24"/>
         </w:rPr>
       </w:pPr>
@@ -2216,7 +2016,6 @@
         <w:rPr>
           <w:rFonts w:cs="Arial"/>
           <w:snapToGrid/>
-          <w:color w:val="FF0000"/>
           <w:szCs w:val="24"/>
         </w:rPr>
         <w:t xml:space="preserve">A) </w:t>
@@ -2225,7 +2024,6 @@
         <w:rPr>
           <w:rFonts w:cs="Arial"/>
           <w:snapToGrid/>
-          <w:color w:val="FF0000"/>
           <w:szCs w:val="24"/>
         </w:rPr>
         <w:t>8.400</w:t>
@@ -2234,7 +2032,6 @@
         <w:rPr>
           <w:rFonts w:cs="Arial"/>
           <w:snapToGrid/>
-          <w:color w:val="FF0000"/>
           <w:szCs w:val="24"/>
         </w:rPr>
         <w:t xml:space="preserve"> agricultores plantam </w:t>
@@ -2243,7 +2040,6 @@
         <w:rPr>
           <w:rFonts w:cs="Arial"/>
           <w:snapToGrid/>
-          <w:color w:val="FF0000"/>
           <w:szCs w:val="24"/>
         </w:rPr>
         <w:t>uma das três espécies</w:t>
@@ -2252,7 +2048,6 @@
         <w:rPr>
           <w:rFonts w:cs="Arial"/>
           <w:snapToGrid/>
-          <w:color w:val="FF0000"/>
           <w:szCs w:val="24"/>
         </w:rPr>
         <w:t>.</w:t>
@@ -2267,7 +2062,6 @@
         <w:rPr>
           <w:rFonts w:cs="Arial"/>
           <w:snapToGrid/>
-          <w:color w:val="FF0000"/>
           <w:szCs w:val="24"/>
         </w:rPr>
       </w:pPr>
@@ -2275,7 +2069,6 @@
         <w:rPr>
           <w:rFonts w:cs="Arial"/>
           <w:snapToGrid/>
-          <w:color w:val="FF0000"/>
           <w:szCs w:val="24"/>
         </w:rPr>
         <w:t xml:space="preserve">B) </w:t>
@@ -2284,12 +2077,127 @@
         <w:rPr>
           <w:rFonts w:cs="Arial"/>
           <w:snapToGrid/>
-          <w:color w:val="FF0000"/>
           <w:szCs w:val="24"/>
         </w:rPr>
         <w:t>2.400</w:t>
       </w:r>
       <w:r>
+        <w:rPr>
+          <w:rStyle w:val="Forte"/>
+          <w:rFonts w:cs="Arial"/>
+          <w:b w:val="0"/>
+          <w:bCs w:val="0"/>
+          <w:szCs w:val="24"/>
+          <w:shd w:val="clear" w:color="auto" w:fill="FFFFFF"/>
+        </w:rPr>
+        <w:t xml:space="preserve"> agricultores não plantam nenhuma das três espécies.</w:t>
+      </w:r>
+    </w:p>
+    <w:p>
+      <w:pPr>
+        <w:widowControl/>
+        <w:autoSpaceDE w:val="0"/>
+        <w:autoSpaceDN w:val="0"/>
+        <w:adjustRightInd w:val="0"/>
+        <w:rPr>
+          <w:rFonts w:cs="Arial"/>
+          <w:snapToGrid/>
+          <w:szCs w:val="24"/>
+        </w:rPr>
+      </w:pPr>
+      <w:r>
+        <w:rPr>
+          <w:rFonts w:cs="Arial"/>
+          <w:snapToGrid/>
+          <w:szCs w:val="24"/>
+        </w:rPr>
+        <w:t>C)</w:t>
+      </w:r>
+      <w:r>
+        <w:rPr>
+          <w:rFonts w:cs="Arial"/>
+          <w:snapToGrid/>
+          <w:szCs w:val="24"/>
+        </w:rPr>
+        <w:t xml:space="preserve"> </w:t>
+      </w:r>
+      <w:r>
+        <w:rPr>
+          <w:rFonts w:cs="Arial"/>
+          <w:snapToGrid/>
+          <w:szCs w:val="24"/>
+        </w:rPr>
+        <w:t>8.000</w:t>
+      </w:r>
+      <w:r>
+        <w:rPr>
+          <w:rStyle w:val="Forte"/>
+          <w:rFonts w:cs="Arial"/>
+          <w:b w:val="0"/>
+          <w:bCs w:val="0"/>
+          <w:szCs w:val="24"/>
+          <w:shd w:val="clear" w:color="auto" w:fill="FFFFFF"/>
+        </w:rPr>
+        <w:t xml:space="preserve"> agricultores plantam arroz ou banana, mas não plantam uvas.</w:t>
+      </w:r>
+    </w:p>
+    <w:p>
+      <w:pPr>
+        <w:widowControl/>
+        <w:autoSpaceDE w:val="0"/>
+        <w:autoSpaceDN w:val="0"/>
+        <w:adjustRightInd w:val="0"/>
+        <w:rPr>
+          <w:rStyle w:val="Forte"/>
+          <w:rFonts w:cs="Arial"/>
+          <w:b w:val="0"/>
+          <w:bCs w:val="0"/>
+          <w:szCs w:val="24"/>
+          <w:shd w:val="clear" w:color="auto" w:fill="FFFFFF"/>
+        </w:rPr>
+      </w:pPr>
+      <w:r>
+        <w:rPr>
+          <w:rFonts w:cs="Arial"/>
+          <w:snapToGrid/>
+          <w:szCs w:val="24"/>
+        </w:rPr>
+        <w:t>D)</w:t>
+      </w:r>
+      <w:r>
+        <w:rPr>
+          <w:rFonts w:cs="Arial"/>
+          <w:snapToGrid/>
+          <w:szCs w:val="24"/>
+        </w:rPr>
+        <w:t xml:space="preserve"> </w:t>
+      </w:r>
+      <w:r>
+        <w:rPr>
+          <w:rFonts w:cs="Arial"/>
+          <w:snapToGrid/>
+          <w:szCs w:val="24"/>
+        </w:rPr>
+        <w:t>1.100</w:t>
+      </w:r>
+      <w:r>
+        <w:rPr>
+          <w:rStyle w:val="Forte"/>
+          <w:rFonts w:cs="Arial"/>
+          <w:b w:val="0"/>
+          <w:bCs w:val="0"/>
+          <w:szCs w:val="24"/>
+          <w:shd w:val="clear" w:color="auto" w:fill="FFFFFF"/>
+        </w:rPr>
+        <w:t xml:space="preserve"> agricultores plantam apenas uvas.</w:t>
+      </w:r>
+    </w:p>
+    <w:p>
+      <w:pPr>
+        <w:widowControl/>
+        <w:autoSpaceDE w:val="0"/>
+        <w:autoSpaceDN w:val="0"/>
+        <w:adjustRightInd w:val="0"/>
         <w:rPr>
           <w:rStyle w:val="Forte"/>
           <w:rFonts w:cs="Arial"/>
@@ -2299,8 +2207,7 @@
           <w:szCs w:val="24"/>
           <w:shd w:val="clear" w:color="auto" w:fill="FFFFFF"/>
         </w:rPr>
-        <w:t xml:space="preserve"> agricultores não plantam nenhuma das três espécies.</w:t>
-      </w:r>
+      </w:pPr>
     </w:p>
     <w:p>
       <w:pPr>
@@ -2322,134 +2229,8 @@
           <w:color w:val="FF0000"/>
           <w:szCs w:val="24"/>
         </w:rPr>
-        <w:t>C)</w:t>
-      </w:r>
-      <w:r>
-        <w:rPr>
-          <w:rFonts w:cs="Arial"/>
-          <w:snapToGrid/>
-          <w:color w:val="FF0000"/>
-          <w:szCs w:val="24"/>
-        </w:rPr>
-        <w:t xml:space="preserve"> </w:t>
-      </w:r>
-      <w:r>
-        <w:rPr>
-          <w:rFonts w:cs="Arial"/>
-          <w:snapToGrid/>
-          <w:color w:val="FF0000"/>
-          <w:szCs w:val="24"/>
-        </w:rPr>
-        <w:t>8.000</w:t>
-      </w:r>
-      <w:r>
-        <w:rPr>
-          <w:rStyle w:val="Forte"/>
-          <w:rFonts w:cs="Arial"/>
-          <w:b w:val="0"/>
-          <w:bCs w:val="0"/>
-          <w:color w:val="FF0000"/>
-          <w:szCs w:val="24"/>
-          <w:shd w:val="clear" w:color="auto" w:fill="FFFFFF"/>
-        </w:rPr>
-        <w:t xml:space="preserve"> agricultores plantam arroz ou banana, mas não plantam uvas.</w:t>
-      </w:r>
-    </w:p>
-    <w:p>
-      <w:pPr>
-        <w:widowControl/>
-        <w:autoSpaceDE w:val="0"/>
-        <w:autoSpaceDN w:val="0"/>
-        <w:adjustRightInd w:val="0"/>
-        <w:rPr>
-          <w:rStyle w:val="Forte"/>
-          <w:rFonts w:cs="Arial"/>
-          <w:b w:val="0"/>
-          <w:bCs w:val="0"/>
-          <w:color w:val="FF0000"/>
-          <w:szCs w:val="24"/>
-          <w:shd w:val="clear" w:color="auto" w:fill="FFFFFF"/>
-        </w:rPr>
-      </w:pPr>
-      <w:r>
-        <w:rPr>
-          <w:rFonts w:cs="Arial"/>
-          <w:snapToGrid/>
-          <w:color w:val="FF0000"/>
-          <w:szCs w:val="24"/>
-        </w:rPr>
-        <w:t>D)</w:t>
-      </w:r>
-      <w:r>
-        <w:rPr>
-          <w:rFonts w:cs="Arial"/>
-          <w:snapToGrid/>
-          <w:color w:val="FF0000"/>
-          <w:szCs w:val="24"/>
-        </w:rPr>
-        <w:t xml:space="preserve"> </w:t>
-      </w:r>
-      <w:r>
-        <w:rPr>
-          <w:rFonts w:cs="Arial"/>
-          <w:snapToGrid/>
-          <w:color w:val="FF0000"/>
-          <w:szCs w:val="24"/>
-        </w:rPr>
-        <w:t>1.100</w:t>
-      </w:r>
-      <w:r>
-        <w:rPr>
-          <w:rStyle w:val="Forte"/>
-          <w:rFonts w:cs="Arial"/>
-          <w:b w:val="0"/>
-          <w:bCs w:val="0"/>
-          <w:color w:val="FF0000"/>
-          <w:szCs w:val="24"/>
-          <w:shd w:val="clear" w:color="auto" w:fill="FFFFFF"/>
-        </w:rPr>
-        <w:t xml:space="preserve"> agricultores plantam apenas uvas.</w:t>
-      </w:r>
-    </w:p>
-    <w:p>
-      <w:pPr>
-        <w:widowControl/>
-        <w:autoSpaceDE w:val="0"/>
-        <w:autoSpaceDN w:val="0"/>
-        <w:adjustRightInd w:val="0"/>
-        <w:rPr>
-          <w:rStyle w:val="Forte"/>
-          <w:rFonts w:cs="Arial"/>
-          <w:b w:val="0"/>
-          <w:bCs w:val="0"/>
-          <w:color w:val="FF0000"/>
-          <w:szCs w:val="24"/>
-          <w:shd w:val="clear" w:color="auto" w:fill="FFFFFF"/>
-        </w:rPr>
-      </w:pPr>
-    </w:p>
-    <w:p>
-      <w:pPr>
-        <w:widowControl/>
-        <w:autoSpaceDE w:val="0"/>
-        <w:autoSpaceDN w:val="0"/>
-        <w:adjustRightInd w:val="0"/>
-        <w:rPr>
-          <w:rFonts w:cs="Arial"/>
-          <w:snapToGrid/>
-          <w:color w:val="FF0000"/>
-          <w:szCs w:val="24"/>
-        </w:rPr>
-      </w:pPr>
-      <w:r>
-        <w:rPr>
-          <w:rFonts w:cs="Arial"/>
-          <w:snapToGrid/>
-          <w:color w:val="FF0000"/>
-          <w:szCs w:val="24"/>
-        </w:rPr>
         <w:pict w14:anchorId="363F1FA2">
-          <v:shape id="_x0000_i1029" type="#_x0000_t75" style="width:384pt;height:321pt">
+          <v:shape id="_x0000_i1027" type="#_x0000_t75" style="width:384pt;height:321pt">
             <v:imagedata r:id="rId12" o:title="Solução de veen - logica computacional"/>
           </v:shape>
         </w:pict>
@@ -2484,42 +2265,34 @@
         <w:ind w:firstLine="1701"/>
         <w:rPr>
           <w:rFonts w:cs="Arial"/>
-          <w:color w:val="FF0000"/>
-        </w:rPr>
-      </w:pPr>
-      <w:r>
-        <w:rPr>
-          <w:rFonts w:cs="Arial"/>
-          <w:snapToGrid/>
-          <w:color w:val="FF0000"/>
+          <w:snapToGrid/>
           <w:szCs w:val="24"/>
         </w:rPr>
-        <w:t>Aqui você vai desenvolver as atividades solicitadas no estudo de caso ref. a disciplina2.</w:t>
-      </w:r>
-    </w:p>
-    <w:p>
-      <w:pPr>
-        <w:pStyle w:val="Default"/>
-        <w:ind w:firstLine="1701"/>
-      </w:pPr>
-    </w:p>
-    <w:p>
-      <w:pPr>
-        <w:pStyle w:val="Ttulo2"/>
-        <w:rPr>
-          <w:b/>
-        </w:rPr>
-      </w:pPr>
-      <w:bookmarkStart w:id="12" w:name="_Toc96408764"/>
-      <w:bookmarkStart w:id="13" w:name="_Toc96409031"/>
-      <w:bookmarkStart w:id="14" w:name="_Toc140052050"/>
-      <w:bookmarkStart w:id="15" w:name="_Toc172266846"/>
-      <w:r>
-        <w:rPr>
-          <w:b/>
+      </w:pPr>
+      <w:r>
+        <w:rPr>
+          <w:rFonts w:cs="Arial"/>
+          <w:snapToGrid/>
+          <w:szCs w:val="24"/>
+        </w:rPr>
+        <w:t xml:space="preserve">O desenvolvimento orientado a testes – TDD, o seu próprio nome já nos da uma boa ideia do que ele exatamente é, </w:t>
+      </w:r>
+      <w:r>
+        <w:rPr>
+          <w:rFonts w:cs="Arial"/>
+          <w:snapToGrid/>
+          <w:szCs w:val="24"/>
+        </w:rPr>
+        <w:t xml:space="preserve">significa entender os obstáculos que precisam ser superados, e até mesmo um teste em que você precisa passar antes </w:t>
+      </w:r>
+      <w:r>
+        <w:rPr>
+          <w:rFonts w:cs="Arial"/>
+          <w:snapToGrid/>
+          <w:szCs w:val="24"/>
         </w:rPr>
         <w:lastRenderedPageBreak/>
-        <w:t>modelagem de dados</w:t>
+        <w:t>mesmo de escrever a primeira linha de um código, desta forma seu software é desenvolvido da melhor forma possível com as soluções adequadas.</w:t>
       </w:r>
     </w:p>
     <w:p>
@@ -2531,6 +2304,469 @@
         <w:ind w:firstLine="1701"/>
         <w:rPr>
           <w:rFonts w:cs="Arial"/>
+          <w:snapToGrid/>
+          <w:szCs w:val="24"/>
+        </w:rPr>
+      </w:pPr>
+      <w:r>
+        <w:rPr>
+          <w:rFonts w:cs="Arial"/>
+          <w:snapToGrid/>
+          <w:szCs w:val="24"/>
+        </w:rPr>
+        <w:t>Este processo funciona da seguinte forma, no TDD ao implementar ou desenvolver novas funcionalidades ao nosso software devemos criar diversos testes que provavelmente vão apresentar falhas, e então aplicamos a solução superando os desafios e trazendo mais qualidade para</w:t>
+      </w:r>
+      <w:r>
+        <w:rPr>
+          <w:rFonts w:cs="Arial"/>
+          <w:snapToGrid/>
+          <w:szCs w:val="24"/>
+        </w:rPr>
+        <w:t xml:space="preserve"> a</w:t>
+      </w:r>
+      <w:r>
+        <w:rPr>
+          <w:rFonts w:cs="Arial"/>
+          <w:snapToGrid/>
+          <w:szCs w:val="24"/>
+        </w:rPr>
+        <w:t xml:space="preserve"> nossa funcionalidade, para depois desenvolver o código</w:t>
+      </w:r>
+      <w:r>
+        <w:rPr>
+          <w:rFonts w:cs="Arial"/>
+          <w:snapToGrid/>
+          <w:szCs w:val="24"/>
+        </w:rPr>
+        <w:t>.</w:t>
+      </w:r>
+    </w:p>
+    <w:p>
+      <w:pPr>
+        <w:widowControl/>
+        <w:autoSpaceDE w:val="0"/>
+        <w:autoSpaceDN w:val="0"/>
+        <w:adjustRightInd w:val="0"/>
+        <w:ind w:firstLine="1701"/>
+        <w:rPr>
+          <w:rFonts w:cs="Arial"/>
+          <w:snapToGrid/>
+          <w:szCs w:val="24"/>
+        </w:rPr>
+      </w:pPr>
+      <w:r>
+        <w:rPr>
+          <w:rFonts w:cs="Arial"/>
+          <w:snapToGrid/>
+          <w:szCs w:val="24"/>
+        </w:rPr>
+        <w:t>O TDD possui cinco etapas fundamentais, sendo elas:</w:t>
+      </w:r>
+    </w:p>
+    <w:p>
+      <w:pPr>
+        <w:widowControl/>
+        <w:autoSpaceDE w:val="0"/>
+        <w:autoSpaceDN w:val="0"/>
+        <w:adjustRightInd w:val="0"/>
+        <w:ind w:firstLine="1701"/>
+        <w:rPr>
+          <w:rFonts w:cs="Arial"/>
+          <w:snapToGrid/>
+          <w:szCs w:val="24"/>
+        </w:rPr>
+      </w:pPr>
+    </w:p>
+    <w:p>
+      <w:pPr>
+        <w:widowControl/>
+        <w:numPr>
+          <w:ilvl w:val="0"/>
+          <w:numId w:val="21"/>
+        </w:numPr>
+        <w:autoSpaceDE w:val="0"/>
+        <w:autoSpaceDN w:val="0"/>
+        <w:adjustRightInd w:val="0"/>
+        <w:rPr>
+          <w:rFonts w:cs="Arial"/>
+          <w:snapToGrid/>
+          <w:szCs w:val="24"/>
+        </w:rPr>
+      </w:pPr>
+      <w:r>
+        <w:rPr>
+          <w:rFonts w:cs="Arial"/>
+          <w:snapToGrid/>
+          <w:szCs w:val="24"/>
+        </w:rPr>
+        <w:t>cria-se o código que testará o resultado da nova funcionalidade, o seu teste guia</w:t>
+      </w:r>
+      <w:r>
+        <w:rPr>
+          <w:rFonts w:cs="Arial"/>
+          <w:snapToGrid/>
+          <w:szCs w:val="24"/>
+        </w:rPr>
+        <w:t>.</w:t>
+      </w:r>
+    </w:p>
+    <w:p>
+      <w:pPr>
+        <w:widowControl/>
+        <w:autoSpaceDE w:val="0"/>
+        <w:autoSpaceDN w:val="0"/>
+        <w:adjustRightInd w:val="0"/>
+        <w:ind w:firstLine="1701"/>
+        <w:rPr>
+          <w:rFonts w:cs="Arial"/>
+          <w:snapToGrid/>
+          <w:szCs w:val="24"/>
+        </w:rPr>
+      </w:pPr>
+    </w:p>
+    <w:p>
+      <w:pPr>
+        <w:widowControl/>
+        <w:numPr>
+          <w:ilvl w:val="0"/>
+          <w:numId w:val="20"/>
+        </w:numPr>
+        <w:autoSpaceDE w:val="0"/>
+        <w:autoSpaceDN w:val="0"/>
+        <w:adjustRightInd w:val="0"/>
+        <w:rPr>
+          <w:rFonts w:cs="Arial"/>
+          <w:snapToGrid/>
+          <w:szCs w:val="24"/>
+        </w:rPr>
+      </w:pPr>
+      <w:r>
+        <w:rPr>
+          <w:rFonts w:cs="Arial"/>
+          <w:snapToGrid/>
+          <w:szCs w:val="24"/>
+        </w:rPr>
+        <w:t>aplica-se esse teste ao produto em desenvolvimento para conhecer a falha e criar um objetivo de codificação para alcançar aquele sucesso</w:t>
+      </w:r>
+      <w:r>
+        <w:rPr>
+          <w:rFonts w:cs="Arial"/>
+          <w:snapToGrid/>
+          <w:szCs w:val="24"/>
+        </w:rPr>
+        <w:t>.</w:t>
+      </w:r>
+    </w:p>
+    <w:p>
+      <w:pPr>
+        <w:widowControl/>
+        <w:autoSpaceDE w:val="0"/>
+        <w:autoSpaceDN w:val="0"/>
+        <w:adjustRightInd w:val="0"/>
+        <w:ind w:firstLine="1701"/>
+        <w:rPr>
+          <w:rFonts w:cs="Arial"/>
+          <w:snapToGrid/>
+          <w:szCs w:val="24"/>
+        </w:rPr>
+      </w:pPr>
+    </w:p>
+    <w:p>
+      <w:pPr>
+        <w:numPr>
+          <w:ilvl w:val="0"/>
+          <w:numId w:val="19"/>
+        </w:numPr>
+        <w:autoSpaceDE w:val="0"/>
+        <w:autoSpaceDN w:val="0"/>
+        <w:adjustRightInd w:val="0"/>
+        <w:rPr>
+          <w:rFonts w:cs="Arial"/>
+          <w:snapToGrid/>
+        </w:rPr>
+      </w:pPr>
+      <w:r>
+        <w:rPr>
+          <w:rFonts w:cs="Arial"/>
+          <w:snapToGrid/>
+        </w:rPr>
+        <w:t>Desenvolve-se</w:t>
+      </w:r>
+      <w:r>
+        <w:rPr>
+          <w:rFonts w:cs="Arial"/>
+          <w:snapToGrid/>
+        </w:rPr>
+        <w:t xml:space="preserve"> a funcionalidade, software ou iteração com foco absoluto em passar na avaliação, sem se preocupar com boas práticas ou polimento</w:t>
+      </w:r>
+      <w:r>
+        <w:rPr>
+          <w:rFonts w:cs="Arial"/>
+          <w:snapToGrid/>
+        </w:rPr>
+        <w:t>.</w:t>
+      </w:r>
+    </w:p>
+    <w:p>
+      <w:pPr>
+        <w:autoSpaceDE w:val="0"/>
+        <w:autoSpaceDN w:val="0"/>
+        <w:adjustRightInd w:val="0"/>
+        <w:rPr>
+          <w:rFonts w:cs="Arial"/>
+          <w:snapToGrid/>
+        </w:rPr>
+      </w:pPr>
+    </w:p>
+    <w:p>
+      <w:pPr>
+        <w:numPr>
+          <w:ilvl w:val="0"/>
+          <w:numId w:val="19"/>
+        </w:numPr>
+        <w:rPr>
+          <w:rFonts w:cs="Arial"/>
+          <w:snapToGrid/>
+        </w:rPr>
+      </w:pPr>
+      <w:r>
+        <w:rPr>
+          <w:rFonts w:cs="Arial"/>
+          <w:snapToGrid/>
+        </w:rPr>
+        <w:t>testa-se de novo a solução até que ela seja aprovada no teste (</w:t>
+      </w:r>
+      <w:proofErr w:type="gramStart"/>
+      <w:r>
+        <w:rPr>
+          <w:rFonts w:cs="Arial"/>
+          <w:snapToGrid/>
+        </w:rPr>
+        <w:t>sem, claro</w:t>
+      </w:r>
+      <w:proofErr w:type="gramEnd"/>
+      <w:r>
+        <w:rPr>
+          <w:rFonts w:cs="Arial"/>
+          <w:snapToGrid/>
+        </w:rPr>
+        <w:t>, atrapalhar o resultado em outras áreas do código)</w:t>
+      </w:r>
+      <w:r>
+        <w:rPr>
+          <w:rFonts w:cs="Arial"/>
+          <w:snapToGrid/>
+        </w:rPr>
+        <w:t>.</w:t>
+      </w:r>
+    </w:p>
+    <w:p>
+      <w:pPr>
+        <w:pStyle w:val="PargrafodaLista"/>
+        <w:rPr>
+          <w:rFonts w:cs="Arial"/>
+          <w:snapToGrid/>
+        </w:rPr>
+      </w:pPr>
+    </w:p>
+    <w:p>
+      <w:pPr>
+        <w:numPr>
+          <w:ilvl w:val="0"/>
+          <w:numId w:val="19"/>
+        </w:numPr>
+        <w:rPr>
+          <w:rFonts w:cs="Arial"/>
+          <w:snapToGrid/>
+        </w:rPr>
+      </w:pPr>
+      <w:r>
+        <w:rPr>
+          <w:rFonts w:cs="Arial"/>
+          <w:snapToGrid/>
+        </w:rPr>
+        <w:t>R</w:t>
+      </w:r>
+      <w:r>
+        <w:rPr>
+          <w:rFonts w:cs="Arial"/>
+          <w:snapToGrid/>
+        </w:rPr>
+        <w:t>efatora-se a nova funcionalidade, ou seja, escreve-se a versão final da solução levando em conta a otimização e qualidade (como passar um rascunho a limpo).</w:t>
+      </w:r>
+    </w:p>
+    <w:p>
+      <w:pPr>
+        <w:pStyle w:val="PargrafodaLista"/>
+        <w:rPr>
+          <w:rFonts w:cs="Arial"/>
+          <w:snapToGrid/>
+        </w:rPr>
+      </w:pPr>
+    </w:p>
+    <w:p>
+      <w:pPr>
+        <w:ind w:firstLine="720"/>
+        <w:rPr>
+          <w:rFonts w:cs="Arial"/>
+          <w:snapToGrid/>
+        </w:rPr>
+      </w:pPr>
+      <w:r>
+        <w:rPr>
+          <w:rFonts w:cs="Arial"/>
+          <w:snapToGrid/>
+        </w:rPr>
+        <w:t xml:space="preserve">               </w:t>
+      </w:r>
+      <w:r>
+        <w:rPr>
+          <w:rFonts w:cs="Arial"/>
+          <w:snapToGrid/>
+        </w:rPr>
+        <w:t xml:space="preserve">Só de entender como esse processo funciona, já ficam claras as vantagens que ele </w:t>
+      </w:r>
+      <w:r>
+        <w:rPr>
+          <w:rFonts w:cs="Arial"/>
+          <w:snapToGrid/>
+        </w:rPr>
+        <w:t>traz</w:t>
+      </w:r>
+      <w:r>
+        <w:rPr>
+          <w:rFonts w:cs="Arial"/>
+          <w:snapToGrid/>
+        </w:rPr>
+        <w:t xml:space="preserve"> para um desenvolvedor, principalmente se ele trabalha por conta própria com seu produto</w:t>
+      </w:r>
+      <w:r>
+        <w:rPr>
+          <w:rFonts w:cs="Arial"/>
+          <w:snapToGrid/>
+        </w:rPr>
+        <w:t>, r</w:t>
+      </w:r>
+      <w:r>
+        <w:rPr>
+          <w:rFonts w:cs="Arial"/>
+          <w:snapToGrid/>
+        </w:rPr>
+        <w:t xml:space="preserve">esumindo tudo isso, o </w:t>
+      </w:r>
+      <w:r>
+        <w:rPr>
+          <w:rFonts w:cs="Arial"/>
+          <w:snapToGrid/>
+        </w:rPr>
+        <w:t xml:space="preserve">Desenvolvimento Orientado a Testes </w:t>
+      </w:r>
+      <w:r>
+        <w:rPr>
+          <w:rFonts w:cs="Arial"/>
+          <w:snapToGrid/>
+        </w:rPr>
+        <w:t xml:space="preserve">é um conceito de programação </w:t>
+      </w:r>
+      <w:r>
+        <w:rPr>
+          <w:rFonts w:cs="Arial"/>
+          <w:snapToGrid/>
+        </w:rPr>
+        <w:t xml:space="preserve">que </w:t>
+      </w:r>
+      <w:r>
+        <w:rPr>
+          <w:rFonts w:cs="Arial"/>
+          <w:snapToGrid/>
+        </w:rPr>
+        <w:t>organiza melhor o seu trabalho e permite que você ofereça produtos com muito mais qualidade em muito menos tempo.</w:t>
+      </w:r>
+    </w:p>
+    <w:p>
+      <w:pPr>
+        <w:ind w:left="720"/>
+        <w:rPr>
+          <w:rFonts w:cs="Arial"/>
+          <w:snapToGrid/>
+          <w:color w:val="FF0000"/>
+        </w:rPr>
+      </w:pPr>
+    </w:p>
+    <w:p>
+      <w:pPr>
+        <w:autoSpaceDE w:val="0"/>
+        <w:autoSpaceDN w:val="0"/>
+        <w:adjustRightInd w:val="0"/>
+        <w:ind w:left="360"/>
+        <w:rPr>
+          <w:rFonts w:cs="Arial"/>
+          <w:snapToGrid/>
+          <w:color w:val="FF0000"/>
+        </w:rPr>
+      </w:pPr>
+    </w:p>
+    <w:p>
+      <w:pPr>
+        <w:widowControl/>
+        <w:autoSpaceDE w:val="0"/>
+        <w:autoSpaceDN w:val="0"/>
+        <w:adjustRightInd w:val="0"/>
+        <w:ind w:firstLine="1701"/>
+        <w:rPr>
+          <w:rFonts w:cs="Arial"/>
+          <w:snapToGrid/>
+          <w:color w:val="FF0000"/>
+          <w:szCs w:val="24"/>
+        </w:rPr>
+      </w:pPr>
+    </w:p>
+    <w:p>
+      <w:pPr>
+        <w:widowControl/>
+        <w:autoSpaceDE w:val="0"/>
+        <w:autoSpaceDN w:val="0"/>
+        <w:adjustRightInd w:val="0"/>
+        <w:ind w:firstLine="1701"/>
+        <w:rPr>
+          <w:rFonts w:cs="Arial"/>
+          <w:color w:val="FF0000"/>
+        </w:rPr>
+      </w:pPr>
+    </w:p>
+    <w:p>
+      <w:pPr>
+        <w:pStyle w:val="Default"/>
+        <w:ind w:firstLine="1701"/>
+      </w:pPr>
+    </w:p>
+    <w:p>
+      <w:pPr>
+        <w:pStyle w:val="Ttulo2"/>
+        <w:rPr>
+          <w:b/>
+        </w:rPr>
+      </w:pPr>
+      <w:bookmarkStart w:id="12" w:name="_Toc96408764"/>
+      <w:bookmarkStart w:id="13" w:name="_Toc96409031"/>
+      <w:bookmarkStart w:id="14" w:name="_Toc140052050"/>
+      <w:bookmarkStart w:id="15" w:name="_Toc172266846"/>
+      <w:r>
+        <w:rPr>
+          <w:b/>
+        </w:rPr>
+        <w:t>modelagem de dados</w:t>
+      </w:r>
+    </w:p>
+    <w:p>
+      <w:pPr>
+        <w:widowControl/>
+        <w:autoSpaceDE w:val="0"/>
+        <w:autoSpaceDN w:val="0"/>
+        <w:adjustRightInd w:val="0"/>
+        <w:ind w:firstLine="1701"/>
+        <w:rPr>
+          <w:rFonts w:cs="Arial"/>
           <w:color w:val="FF0000"/>
           <w:sz w:val="23"/>
           <w:szCs w:val="23"/>
@@ -2606,6 +2842,7 @@
           <w:b/>
           <w:bCs/>
         </w:rPr>
+        <w:lastRenderedPageBreak/>
         <w:t>Análise e modelagem de sistemas</w:t>
       </w:r>
     </w:p>
@@ -3395,6 +3632,119 @@
     </w:lvl>
   </w:abstractNum>
   <w:abstractNum w:abstractNumId="5" w15:restartNumberingAfterBreak="0">
+    <w:nsid w:val="09EC44F9"/>
+    <w:multiLevelType w:val="multilevel"/>
+    <w:tmpl w:val="96BAD1AE"/>
+    <w:lvl w:ilvl="0">
+      <w:start w:val="1"/>
+      <w:numFmt w:val="decimal"/>
+      <w:lvlText w:val="%1."/>
+      <w:lvlJc w:val="left"/>
+      <w:pPr>
+        <w:tabs>
+          <w:tab w:val="num" w:pos="720"/>
+        </w:tabs>
+        <w:ind w:left="720" w:hanging="360"/>
+      </w:pPr>
+    </w:lvl>
+    <w:lvl w:ilvl="1" w:tentative="1">
+      <w:start w:val="1"/>
+      <w:numFmt w:val="decimal"/>
+      <w:lvlText w:val="%2."/>
+      <w:lvlJc w:val="left"/>
+      <w:pPr>
+        <w:tabs>
+          <w:tab w:val="num" w:pos="1440"/>
+        </w:tabs>
+        <w:ind w:left="1440" w:hanging="360"/>
+      </w:pPr>
+    </w:lvl>
+    <w:lvl w:ilvl="2" w:tentative="1">
+      <w:start w:val="1"/>
+      <w:numFmt w:val="decimal"/>
+      <w:lvlText w:val="%3."/>
+      <w:lvlJc w:val="left"/>
+      <w:pPr>
+        <w:tabs>
+          <w:tab w:val="num" w:pos="2160"/>
+        </w:tabs>
+        <w:ind w:left="2160" w:hanging="360"/>
+      </w:pPr>
+    </w:lvl>
+    <w:lvl w:ilvl="3" w:tentative="1">
+      <w:start w:val="1"/>
+      <w:numFmt w:val="decimal"/>
+      <w:lvlText w:val="%4."/>
+      <w:lvlJc w:val="left"/>
+      <w:pPr>
+        <w:tabs>
+          <w:tab w:val="num" w:pos="2880"/>
+        </w:tabs>
+        <w:ind w:left="2880" w:hanging="360"/>
+      </w:pPr>
+    </w:lvl>
+    <w:lvl w:ilvl="4" w:tentative="1">
+      <w:start w:val="1"/>
+      <w:numFmt w:val="decimal"/>
+      <w:lvlText w:val="%5."/>
+      <w:lvlJc w:val="left"/>
+      <w:pPr>
+        <w:tabs>
+          <w:tab w:val="num" w:pos="3600"/>
+        </w:tabs>
+        <w:ind w:left="3600" w:hanging="360"/>
+      </w:pPr>
+    </w:lvl>
+    <w:lvl w:ilvl="5" w:tentative="1">
+      <w:start w:val="1"/>
+      <w:numFmt w:val="decimal"/>
+      <w:lvlText w:val="%6."/>
+      <w:lvlJc w:val="left"/>
+      <w:pPr>
+        <w:tabs>
+          <w:tab w:val="num" w:pos="4320"/>
+        </w:tabs>
+        <w:ind w:left="4320" w:hanging="360"/>
+      </w:pPr>
+    </w:lvl>
+    <w:lvl w:ilvl="6" w:tentative="1">
+      <w:start w:val="1"/>
+      <w:numFmt w:val="decimal"/>
+      <w:lvlText w:val="%7."/>
+      <w:lvlJc w:val="left"/>
+      <w:pPr>
+        <w:tabs>
+          <w:tab w:val="num" w:pos="5040"/>
+        </w:tabs>
+        <w:ind w:left="5040" w:hanging="360"/>
+      </w:pPr>
+    </w:lvl>
+    <w:lvl w:ilvl="7" w:tentative="1">
+      <w:start w:val="1"/>
+      <w:numFmt w:val="decimal"/>
+      <w:lvlText w:val="%8."/>
+      <w:lvlJc w:val="left"/>
+      <w:pPr>
+        <w:tabs>
+          <w:tab w:val="num" w:pos="5760"/>
+        </w:tabs>
+        <w:ind w:left="5760" w:hanging="360"/>
+      </w:pPr>
+    </w:lvl>
+    <w:lvl w:ilvl="8" w:tentative="1">
+      <w:start w:val="1"/>
+      <w:numFmt w:val="decimal"/>
+      <w:lvlText w:val="%9."/>
+      <w:lvlJc w:val="left"/>
+      <w:pPr>
+        <w:tabs>
+          <w:tab w:val="num" w:pos="6480"/>
+        </w:tabs>
+        <w:ind w:left="6480" w:hanging="360"/>
+      </w:pPr>
+    </w:lvl>
+  </w:abstractNum>
+  <w:abstractNum w:abstractNumId="6" w15:restartNumberingAfterBreak="0">
     <w:nsid w:val="2B5B724B"/>
     <w:multiLevelType w:val="hybridMultilevel"/>
     <w:tmpl w:val="DCA8D054"/>
@@ -3507,7 +3857,7 @@
       </w:rPr>
     </w:lvl>
   </w:abstractNum>
-  <w:abstractNum w:abstractNumId="6" w15:restartNumberingAfterBreak="0">
+  <w:abstractNum w:abstractNumId="7" w15:restartNumberingAfterBreak="0">
     <w:nsid w:val="2EA46C28"/>
     <w:multiLevelType w:val="hybridMultilevel"/>
     <w:tmpl w:val="5269BA42"/>
@@ -3558,7 +3908,7 @@
       <w:lvlJc w:val="left"/>
     </w:lvl>
   </w:abstractNum>
-  <w:abstractNum w:abstractNumId="7" w15:restartNumberingAfterBreak="0">
+  <w:abstractNum w:abstractNumId="8" w15:restartNumberingAfterBreak="0">
     <w:nsid w:val="382E72E9"/>
     <w:multiLevelType w:val="hybridMultilevel"/>
     <w:tmpl w:val="F8D8FDB0"/>
@@ -3678,7 +4028,7 @@
       </w:pPr>
     </w:lvl>
   </w:abstractNum>
-  <w:abstractNum w:abstractNumId="8" w15:restartNumberingAfterBreak="0">
+  <w:abstractNum w:abstractNumId="9" w15:restartNumberingAfterBreak="0">
     <w:nsid w:val="4038622F"/>
     <w:multiLevelType w:val="multilevel"/>
     <w:tmpl w:val="F93ACC74"/>
@@ -3821,7 +4171,7 @@
       </w:rPr>
     </w:lvl>
   </w:abstractNum>
-  <w:abstractNum w:abstractNumId="9" w15:restartNumberingAfterBreak="0">
+  <w:abstractNum w:abstractNumId="10" w15:restartNumberingAfterBreak="0">
     <w:nsid w:val="46544E7E"/>
     <w:multiLevelType w:val="singleLevel"/>
     <w:tmpl w:val="470AAC86"/>
@@ -3842,7 +4192,120 @@
       </w:rPr>
     </w:lvl>
   </w:abstractNum>
-  <w:abstractNum w:abstractNumId="10" w15:restartNumberingAfterBreak="0">
+  <w:abstractNum w:abstractNumId="11" w15:restartNumberingAfterBreak="0">
+    <w:nsid w:val="49A744CE"/>
+    <w:multiLevelType w:val="multilevel"/>
+    <w:tmpl w:val="9D7E6F02"/>
+    <w:lvl w:ilvl="0">
+      <w:start w:val="1"/>
+      <w:numFmt w:val="decimal"/>
+      <w:lvlText w:val="%1."/>
+      <w:lvlJc w:val="left"/>
+      <w:pPr>
+        <w:tabs>
+          <w:tab w:val="num" w:pos="720"/>
+        </w:tabs>
+        <w:ind w:left="720" w:hanging="360"/>
+      </w:pPr>
+    </w:lvl>
+    <w:lvl w:ilvl="1" w:tentative="1">
+      <w:start w:val="1"/>
+      <w:numFmt w:val="decimal"/>
+      <w:lvlText w:val="%2."/>
+      <w:lvlJc w:val="left"/>
+      <w:pPr>
+        <w:tabs>
+          <w:tab w:val="num" w:pos="1440"/>
+        </w:tabs>
+        <w:ind w:left="1440" w:hanging="360"/>
+      </w:pPr>
+    </w:lvl>
+    <w:lvl w:ilvl="2" w:tentative="1">
+      <w:start w:val="1"/>
+      <w:numFmt w:val="decimal"/>
+      <w:lvlText w:val="%3."/>
+      <w:lvlJc w:val="left"/>
+      <w:pPr>
+        <w:tabs>
+          <w:tab w:val="num" w:pos="2160"/>
+        </w:tabs>
+        <w:ind w:left="2160" w:hanging="360"/>
+      </w:pPr>
+    </w:lvl>
+    <w:lvl w:ilvl="3" w:tentative="1">
+      <w:start w:val="1"/>
+      <w:numFmt w:val="decimal"/>
+      <w:lvlText w:val="%4."/>
+      <w:lvlJc w:val="left"/>
+      <w:pPr>
+        <w:tabs>
+          <w:tab w:val="num" w:pos="2880"/>
+        </w:tabs>
+        <w:ind w:left="2880" w:hanging="360"/>
+      </w:pPr>
+    </w:lvl>
+    <w:lvl w:ilvl="4" w:tentative="1">
+      <w:start w:val="1"/>
+      <w:numFmt w:val="decimal"/>
+      <w:lvlText w:val="%5."/>
+      <w:lvlJc w:val="left"/>
+      <w:pPr>
+        <w:tabs>
+          <w:tab w:val="num" w:pos="3600"/>
+        </w:tabs>
+        <w:ind w:left="3600" w:hanging="360"/>
+      </w:pPr>
+    </w:lvl>
+    <w:lvl w:ilvl="5" w:tentative="1">
+      <w:start w:val="1"/>
+      <w:numFmt w:val="decimal"/>
+      <w:lvlText w:val="%6."/>
+      <w:lvlJc w:val="left"/>
+      <w:pPr>
+        <w:tabs>
+          <w:tab w:val="num" w:pos="4320"/>
+        </w:tabs>
+        <w:ind w:left="4320" w:hanging="360"/>
+      </w:pPr>
+    </w:lvl>
+    <w:lvl w:ilvl="6" w:tentative="1">
+      <w:start w:val="1"/>
+      <w:numFmt w:val="decimal"/>
+      <w:lvlText w:val="%7."/>
+      <w:lvlJc w:val="left"/>
+      <w:pPr>
+        <w:tabs>
+          <w:tab w:val="num" w:pos="5040"/>
+        </w:tabs>
+        <w:ind w:left="5040" w:hanging="360"/>
+      </w:pPr>
+    </w:lvl>
+    <w:lvl w:ilvl="7" w:tentative="1">
+      <w:start w:val="1"/>
+      <w:numFmt w:val="decimal"/>
+      <w:lvlText w:val="%8."/>
+      <w:lvlJc w:val="left"/>
+      <w:pPr>
+        <w:tabs>
+          <w:tab w:val="num" w:pos="5760"/>
+        </w:tabs>
+        <w:ind w:left="5760" w:hanging="360"/>
+      </w:pPr>
+    </w:lvl>
+    <w:lvl w:ilvl="8" w:tentative="1">
+      <w:start w:val="1"/>
+      <w:numFmt w:val="decimal"/>
+      <w:lvlText w:val="%9."/>
+      <w:lvlJc w:val="left"/>
+      <w:pPr>
+        <w:tabs>
+          <w:tab w:val="num" w:pos="6480"/>
+        </w:tabs>
+        <w:ind w:left="6480" w:hanging="360"/>
+      </w:pPr>
+    </w:lvl>
+  </w:abstractNum>
+  <w:abstractNum w:abstractNumId="12" w15:restartNumberingAfterBreak="0">
     <w:nsid w:val="4B5F36D3"/>
     <w:multiLevelType w:val="singleLevel"/>
     <w:tmpl w:val="5F248726"/>
@@ -3863,7 +4326,7 @@
       </w:rPr>
     </w:lvl>
   </w:abstractNum>
-  <w:abstractNum w:abstractNumId="11" w15:restartNumberingAfterBreak="0">
+  <w:abstractNum w:abstractNumId="13" w15:restartNumberingAfterBreak="0">
     <w:nsid w:val="532B2730"/>
     <w:multiLevelType w:val="hybridMultilevel"/>
     <w:tmpl w:val="7DA50023"/>
@@ -3914,7 +4377,7 @@
       <w:lvlJc w:val="left"/>
     </w:lvl>
   </w:abstractNum>
-  <w:abstractNum w:abstractNumId="12" w15:restartNumberingAfterBreak="0">
+  <w:abstractNum w:abstractNumId="14" w15:restartNumberingAfterBreak="0">
     <w:nsid w:val="6949540E"/>
     <w:multiLevelType w:val="hybridMultilevel"/>
     <w:tmpl w:val="CB7CFCCC"/>
@@ -4027,7 +4490,7 @@
       </w:rPr>
     </w:lvl>
   </w:abstractNum>
-  <w:abstractNum w:abstractNumId="13" w15:restartNumberingAfterBreak="0">
+  <w:abstractNum w:abstractNumId="15" w15:restartNumberingAfterBreak="0">
     <w:nsid w:val="6997210D"/>
     <w:multiLevelType w:val="singleLevel"/>
     <w:tmpl w:val="04C2CF76"/>
@@ -4048,7 +4511,120 @@
       </w:rPr>
     </w:lvl>
   </w:abstractNum>
-  <w:abstractNum w:abstractNumId="14" w15:restartNumberingAfterBreak="0">
+  <w:abstractNum w:abstractNumId="16" w15:restartNumberingAfterBreak="0">
+    <w:nsid w:val="6E2429D9"/>
+    <w:multiLevelType w:val="multilevel"/>
+    <w:tmpl w:val="5A968850"/>
+    <w:lvl w:ilvl="0">
+      <w:start w:val="1"/>
+      <w:numFmt w:val="decimal"/>
+      <w:lvlText w:val="%1."/>
+      <w:lvlJc w:val="left"/>
+      <w:pPr>
+        <w:tabs>
+          <w:tab w:val="num" w:pos="720"/>
+        </w:tabs>
+        <w:ind w:left="720" w:hanging="360"/>
+      </w:pPr>
+    </w:lvl>
+    <w:lvl w:ilvl="1" w:tentative="1">
+      <w:start w:val="1"/>
+      <w:numFmt w:val="decimal"/>
+      <w:lvlText w:val="%2."/>
+      <w:lvlJc w:val="left"/>
+      <w:pPr>
+        <w:tabs>
+          <w:tab w:val="num" w:pos="1440"/>
+        </w:tabs>
+        <w:ind w:left="1440" w:hanging="360"/>
+      </w:pPr>
+    </w:lvl>
+    <w:lvl w:ilvl="2" w:tentative="1">
+      <w:start w:val="1"/>
+      <w:numFmt w:val="decimal"/>
+      <w:lvlText w:val="%3."/>
+      <w:lvlJc w:val="left"/>
+      <w:pPr>
+        <w:tabs>
+          <w:tab w:val="num" w:pos="2160"/>
+        </w:tabs>
+        <w:ind w:left="2160" w:hanging="360"/>
+      </w:pPr>
+    </w:lvl>
+    <w:lvl w:ilvl="3" w:tentative="1">
+      <w:start w:val="1"/>
+      <w:numFmt w:val="decimal"/>
+      <w:lvlText w:val="%4."/>
+      <w:lvlJc w:val="left"/>
+      <w:pPr>
+        <w:tabs>
+          <w:tab w:val="num" w:pos="2880"/>
+        </w:tabs>
+        <w:ind w:left="2880" w:hanging="360"/>
+      </w:pPr>
+    </w:lvl>
+    <w:lvl w:ilvl="4" w:tentative="1">
+      <w:start w:val="1"/>
+      <w:numFmt w:val="decimal"/>
+      <w:lvlText w:val="%5."/>
+      <w:lvlJc w:val="left"/>
+      <w:pPr>
+        <w:tabs>
+          <w:tab w:val="num" w:pos="3600"/>
+        </w:tabs>
+        <w:ind w:left="3600" w:hanging="360"/>
+      </w:pPr>
+    </w:lvl>
+    <w:lvl w:ilvl="5" w:tentative="1">
+      <w:start w:val="1"/>
+      <w:numFmt w:val="decimal"/>
+      <w:lvlText w:val="%6."/>
+      <w:lvlJc w:val="left"/>
+      <w:pPr>
+        <w:tabs>
+          <w:tab w:val="num" w:pos="4320"/>
+        </w:tabs>
+        <w:ind w:left="4320" w:hanging="360"/>
+      </w:pPr>
+    </w:lvl>
+    <w:lvl w:ilvl="6" w:tentative="1">
+      <w:start w:val="1"/>
+      <w:numFmt w:val="decimal"/>
+      <w:lvlText w:val="%7."/>
+      <w:lvlJc w:val="left"/>
+      <w:pPr>
+        <w:tabs>
+          <w:tab w:val="num" w:pos="5040"/>
+        </w:tabs>
+        <w:ind w:left="5040" w:hanging="360"/>
+      </w:pPr>
+    </w:lvl>
+    <w:lvl w:ilvl="7" w:tentative="1">
+      <w:start w:val="1"/>
+      <w:numFmt w:val="decimal"/>
+      <w:lvlText w:val="%8."/>
+      <w:lvlJc w:val="left"/>
+      <w:pPr>
+        <w:tabs>
+          <w:tab w:val="num" w:pos="5760"/>
+        </w:tabs>
+        <w:ind w:left="5760" w:hanging="360"/>
+      </w:pPr>
+    </w:lvl>
+    <w:lvl w:ilvl="8" w:tentative="1">
+      <w:start w:val="1"/>
+      <w:numFmt w:val="decimal"/>
+      <w:lvlText w:val="%9."/>
+      <w:lvlJc w:val="left"/>
+      <w:pPr>
+        <w:tabs>
+          <w:tab w:val="num" w:pos="6480"/>
+        </w:tabs>
+        <w:ind w:left="6480" w:hanging="360"/>
+      </w:pPr>
+    </w:lvl>
+  </w:abstractNum>
+  <w:abstractNum w:abstractNumId="17" w15:restartNumberingAfterBreak="0">
     <w:nsid w:val="76B4FFA9"/>
     <w:multiLevelType w:val="hybridMultilevel"/>
     <w:tmpl w:val="61688176"/>
@@ -4100,31 +4676,31 @@
     </w:lvl>
   </w:abstractNum>
   <w:num w:numId="1" w16cid:durableId="1132870986">
+    <w:abstractNumId w:val="10"/>
+  </w:num>
+  <w:num w:numId="2" w16cid:durableId="143083045">
     <w:abstractNumId w:val="9"/>
   </w:num>
-  <w:num w:numId="2" w16cid:durableId="143083045">
+  <w:num w:numId="3" w16cid:durableId="1105267064">
     <w:abstractNumId w:val="8"/>
   </w:num>
-  <w:num w:numId="3" w16cid:durableId="1105267064">
-    <w:abstractNumId w:val="7"/>
-  </w:num>
   <w:num w:numId="4" w16cid:durableId="1935161228">
-    <w:abstractNumId w:val="10"/>
+    <w:abstractNumId w:val="12"/>
   </w:num>
   <w:num w:numId="5" w16cid:durableId="644626983">
-    <w:abstractNumId w:val="13"/>
+    <w:abstractNumId w:val="15"/>
   </w:num>
   <w:num w:numId="6" w16cid:durableId="752243216">
-    <w:abstractNumId w:val="7"/>
+    <w:abstractNumId w:val="8"/>
     <w:lvlOverride w:ilvl="0">
       <w:startOverride w:val="1"/>
     </w:lvlOverride>
   </w:num>
   <w:num w:numId="7" w16cid:durableId="49112477">
-    <w:abstractNumId w:val="9"/>
+    <w:abstractNumId w:val="10"/>
   </w:num>
   <w:num w:numId="8" w16cid:durableId="2080708256">
-    <w:abstractNumId w:val="7"/>
+    <w:abstractNumId w:val="8"/>
     <w:lvlOverride w:ilvl="0">
       <w:startOverride w:val="1"/>
     </w:lvlOverride>
@@ -4154,22 +4730,22 @@
     </w:lvlOverride>
   </w:num>
   <w:num w:numId="9" w16cid:durableId="1028992735">
-    <w:abstractNumId w:val="14"/>
+    <w:abstractNumId w:val="17"/>
   </w:num>
   <w:num w:numId="10" w16cid:durableId="1396658236">
     <w:abstractNumId w:val="4"/>
   </w:num>
   <w:num w:numId="11" w16cid:durableId="1497763293">
-    <w:abstractNumId w:val="5"/>
+    <w:abstractNumId w:val="6"/>
   </w:num>
   <w:num w:numId="12" w16cid:durableId="87387180">
-    <w:abstractNumId w:val="12"/>
+    <w:abstractNumId w:val="14"/>
   </w:num>
   <w:num w:numId="13" w16cid:durableId="301351749">
     <w:abstractNumId w:val="3"/>
   </w:num>
   <w:num w:numId="14" w16cid:durableId="1964144635">
-    <w:abstractNumId w:val="6"/>
+    <w:abstractNumId w:val="7"/>
   </w:num>
   <w:num w:numId="15" w16cid:durableId="414130439">
     <w:abstractNumId w:val="2"/>
@@ -4178,10 +4754,70 @@
     <w:abstractNumId w:val="0"/>
   </w:num>
   <w:num w:numId="17" w16cid:durableId="134376993">
-    <w:abstractNumId w:val="11"/>
+    <w:abstractNumId w:val="13"/>
   </w:num>
   <w:num w:numId="18" w16cid:durableId="1016227436">
     <w:abstractNumId w:val="1"/>
+  </w:num>
+  <w:num w:numId="19" w16cid:durableId="1159273246">
+    <w:abstractNumId w:val="5"/>
+    <w:lvlOverride w:ilvl="0">
+      <w:lvl w:ilvl="0">
+        <w:numFmt w:val="bullet"/>
+        <w:lvlText w:val=""/>
+        <w:lvlJc w:val="left"/>
+        <w:pPr>
+          <w:tabs>
+            <w:tab w:val="num" w:pos="720"/>
+          </w:tabs>
+          <w:ind w:left="720" w:hanging="360"/>
+        </w:pPr>
+        <w:rPr>
+          <w:rFonts w:ascii="Symbol" w:hAnsi="Symbol" w:hint="default"/>
+          <w:sz w:val="20"/>
+        </w:rPr>
+      </w:lvl>
+    </w:lvlOverride>
+  </w:num>
+  <w:num w:numId="20" w16cid:durableId="18244431">
+    <w:abstractNumId w:val="16"/>
+    <w:lvlOverride w:ilvl="0">
+      <w:lvl w:ilvl="0">
+        <w:numFmt w:val="bullet"/>
+        <w:lvlText w:val=""/>
+        <w:lvlJc w:val="left"/>
+        <w:pPr>
+          <w:tabs>
+            <w:tab w:val="num" w:pos="720"/>
+          </w:tabs>
+          <w:ind w:left="720" w:hanging="360"/>
+        </w:pPr>
+        <w:rPr>
+          <w:rFonts w:ascii="Symbol" w:hAnsi="Symbol" w:hint="default"/>
+          <w:sz w:val="20"/>
+        </w:rPr>
+      </w:lvl>
+    </w:lvlOverride>
+  </w:num>
+  <w:num w:numId="21" w16cid:durableId="230312781">
+    <w:abstractNumId w:val="11"/>
+    <w:lvlOverride w:ilvl="0">
+      <w:lvl w:ilvl="0">
+        <w:numFmt w:val="bullet"/>
+        <w:lvlText w:val=""/>
+        <w:lvlJc w:val="left"/>
+        <w:pPr>
+          <w:tabs>
+            <w:tab w:val="num" w:pos="720"/>
+          </w:tabs>
+          <w:ind w:left="720" w:hanging="360"/>
+        </w:pPr>
+        <w:rPr>
+          <w:rFonts w:ascii="Symbol" w:hAnsi="Symbol" w:hint="default"/>
+          <w:sz w:val="20"/>
+        </w:rPr>
+      </w:lvl>
+    </w:lvlOverride>
   </w:num>
 </w:numbering>
 </file>
@@ -4622,7 +5258,6 @@
   <w:style w:type="character" w:default="1" w:styleId="Fontepargpadro">
     <w:name w:val="Default Paragraph Font"/>
     <w:uiPriority w:val="1"/>
-    <w:semiHidden/>
     <w:unhideWhenUsed/>
   </w:style>
   <w:style w:type="table" w:default="1" w:styleId="Tabelanormal">
@@ -5218,6 +5853,25 @@
       <w:b/>
       <w:bCs/>
     </w:rPr>
+  </w:style>
+  <w:style w:type="paragraph" w:styleId="NormalWeb">
+    <w:name w:val="Normal (Web)"/>
+    <w:basedOn w:val="Normal"/>
+    <w:rsid w:val="00377425"/>
+    <w:rPr>
+      <w:rFonts w:ascii="Times New Roman" w:hAnsi="Times New Roman"/>
+      <w:szCs w:val="24"/>
+    </w:rPr>
+  </w:style>
+  <w:style w:type="paragraph" w:styleId="PargrafodaLista">
+    <w:name w:val="List Paragraph"/>
+    <w:basedOn w:val="Normal"/>
+    <w:uiPriority w:val="34"/>
+    <w:qFormat/>
+    <w:rsid w:val="00377425"/>
+    <w:pPr>
+      <w:ind w:left="708"/>
+    </w:pPr>
   </w:style>
 </w:styles>
 </file>
